--- a/Material de estudio/GIT GITHUB.docx
+++ b/Material de estudio/GIT GITHUB.docx
@@ -81,59 +81,65 @@
       <w:r>
         <w:t>Cd proyecto1</w:t>
       </w:r>
+    </w:p>
+    <w:p>
+      <w:pPr>
+        <w:spacing w:after="0"/>
+      </w:pPr>
+      <w:r>
+        <w:t>Git Pull  origin main sirve para traer</w:t>
+      </w:r>
+    </w:p>
+    <w:p>
+      <w:pPr>
+        <w:spacing w:after="0"/>
+      </w:pPr>
+      <w:r>
+        <w:t>Git add .  sirve para agregar todos los archivos</w:t>
+      </w:r>
+    </w:p>
+    <w:p>
+      <w:pPr>
+        <w:spacing w:after="0"/>
+      </w:pPr>
+      <w:r>
+        <w:t xml:space="preserve">Git status   </w:t>
+      </w:r>
+      <w:r>
+        <w:t>sirve para ver que se debe enviar o si no hay nada que enviar</w:t>
+      </w:r>
+    </w:p>
+    <w:p>
+      <w:pPr>
+        <w:spacing w:after="0"/>
+      </w:pPr>
+      <w:r>
+        <w:t>Git commit</w:t>
+      </w:r>
+      <w:r>
+        <w:t xml:space="preserve"> -m</w:t>
+      </w:r>
+      <w:r>
+        <w:t xml:space="preserve">    sirve para enviar</w:t>
+      </w:r>
+      <w:r>
+        <w:t xml:space="preserve"> (sin commit se sale con esc shift zz)</w:t>
+      </w:r>
+    </w:p>
+    <w:p>
+      <w:pPr>
+        <w:spacing w:after="0"/>
+      </w:pPr>
+      <w:r>
+        <w:t>Git push origin</w:t>
+      </w:r>
+      <w:r>
+        <w:t xml:space="preserve"> main</w:t>
+      </w:r>
       <w:bookmarkStart w:id="0" w:name="_GoBack"/>
       <w:bookmarkEnd w:id="0"/>
-    </w:p>
-    <w:p>
-      <w:pPr>
-        <w:spacing w:after="0"/>
-      </w:pPr>
-      <w:r>
-        <w:t>Git Pull  origin main sirve para traer</w:t>
-      </w:r>
-    </w:p>
-    <w:p>
-      <w:pPr>
-        <w:spacing w:after="0"/>
-      </w:pPr>
-      <w:r>
-        <w:t>Git add .  sirve para agregar todos los archivos</w:t>
-      </w:r>
-    </w:p>
-    <w:p>
-      <w:pPr>
-        <w:spacing w:after="0"/>
-      </w:pPr>
-      <w:r>
-        <w:t xml:space="preserve">Git status   </w:t>
-      </w:r>
-      <w:r>
-        <w:t>sirve para ver que se debe enviar o si no hay nada que enviar</w:t>
-      </w:r>
-    </w:p>
-    <w:p>
-      <w:pPr>
-        <w:spacing w:after="0"/>
-      </w:pPr>
-      <w:r>
-        <w:t>Git commit</w:t>
-      </w:r>
-      <w:r>
-        <w:t xml:space="preserve"> -m</w:t>
-      </w:r>
-      <w:r>
-        <w:t xml:space="preserve">    sirve para enviar</w:t>
-      </w:r>
-      <w:r>
-        <w:t xml:space="preserve"> (sin commit se sale con esc shift zz)</w:t>
-      </w:r>
-    </w:p>
-    <w:p>
-      <w:pPr>
-        <w:spacing w:after="0"/>
-      </w:pPr>
-      <w:r>
-        <w:t>Git push origin “nombre de la rama a enviar a internet hub” sirve para enviar ramas a git hub</w:t>
+      <w:r>
+        <w:t xml:space="preserve"> “nombre de la rama a enviar a internet hub” sirve para enviar ramas a git hub</w:t>
       </w:r>
     </w:p>
     <w:p>

--- a/Material de estudio/GIT GITHUB.docx
+++ b/Material de estudio/GIT GITHUB.docx
@@ -95,49 +95,55 @@
         <w:spacing w:after="0"/>
       </w:pPr>
       <w:r>
-        <w:t>Git add .  sirve para agregar todos los archivos</w:t>
-      </w:r>
-    </w:p>
-    <w:p>
-      <w:pPr>
-        <w:spacing w:after="0"/>
-      </w:pPr>
-      <w:r>
-        <w:t xml:space="preserve">Git status   </w:t>
-      </w:r>
-      <w:r>
-        <w:t>sirve para ver que se debe enviar o si no hay nada que enviar</w:t>
-      </w:r>
-    </w:p>
-    <w:p>
-      <w:pPr>
-        <w:spacing w:after="0"/>
-      </w:pPr>
-      <w:r>
-        <w:t>Git commit</w:t>
-      </w:r>
-      <w:r>
-        <w:t xml:space="preserve"> -m</w:t>
-      </w:r>
-      <w:r>
-        <w:t xml:space="preserve">    sirve para enviar</w:t>
-      </w:r>
-      <w:r>
-        <w:t xml:space="preserve"> (sin commit se sale con esc shift zz)</w:t>
-      </w:r>
-    </w:p>
-    <w:p>
-      <w:pPr>
-        <w:spacing w:after="0"/>
-      </w:pPr>
-      <w:r>
-        <w:t>Git push origin</w:t>
-      </w:r>
-      <w:r>
-        <w:t xml:space="preserve"> main</w:t>
+        <w:t>Git add</w:t>
+      </w:r>
+      <w:r>
+        <w:t xml:space="preserve">  espacio punto </w:t>
       </w:r>
       <w:bookmarkStart w:id="0" w:name="_GoBack"/>
       <w:bookmarkEnd w:id="0"/>
+      <w:r>
+        <w:t xml:space="preserve"> .  sirve para agregar todos los archivos</w:t>
+      </w:r>
+    </w:p>
+    <w:p>
+      <w:pPr>
+        <w:spacing w:after="0"/>
+      </w:pPr>
+      <w:r>
+        <w:t xml:space="preserve">Git status   </w:t>
+      </w:r>
+      <w:r>
+        <w:t>sirve para ver que se debe enviar o si no hay nada que enviar</w:t>
+      </w:r>
+    </w:p>
+    <w:p>
+      <w:pPr>
+        <w:spacing w:after="0"/>
+      </w:pPr>
+      <w:r>
+        <w:t>Git commit</w:t>
+      </w:r>
+      <w:r>
+        <w:t xml:space="preserve"> -m</w:t>
+      </w:r>
+      <w:r>
+        <w:t xml:space="preserve">    sirve para enviar</w:t>
+      </w:r>
+      <w:r>
+        <w:t xml:space="preserve"> (sin commit se sale con esc shift zz)</w:t>
+      </w:r>
+    </w:p>
+    <w:p>
+      <w:pPr>
+        <w:spacing w:after="0"/>
+      </w:pPr>
+      <w:r>
+        <w:t>Git push origin</w:t>
+      </w:r>
+      <w:r>
+        <w:t xml:space="preserve"> main</w:t>
+      </w:r>
       <w:r>
         <w:t xml:space="preserve"> “nombre de la rama a enviar a internet hub” sirve para enviar ramas a git hub</w:t>
       </w:r>

--- a/Material de estudio/GIT GITHUB.docx
+++ b/Material de estudio/GIT GITHUB.docx
@@ -100,35 +100,47 @@
       <w:r>
         <w:t xml:space="preserve">  espacio punto </w:t>
       </w:r>
+      <w:r>
+        <w:t xml:space="preserve"> .  sirve para agregar todos los archivos</w:t>
+      </w:r>
+    </w:p>
+    <w:p>
+      <w:pPr>
+        <w:spacing w:after="0"/>
+      </w:pPr>
+      <w:r>
+        <w:t xml:space="preserve">Git status   </w:t>
+      </w:r>
+      <w:r>
+        <w:t>sirve para ver que se debe enviar o si no hay nada que enviar</w:t>
+      </w:r>
+    </w:p>
+    <w:p>
+      <w:pPr>
+        <w:spacing w:after="0"/>
+      </w:pPr>
+      <w:r>
+        <w:t>Git commit</w:t>
+      </w:r>
+      <w:r>
+        <w:t xml:space="preserve"> </w:t>
+      </w:r>
+      <w:r>
+        <w:t xml:space="preserve">espacio </w:t>
+      </w:r>
       <w:bookmarkStart w:id="0" w:name="_GoBack"/>
       <w:bookmarkEnd w:id="0"/>
       <w:r>
-        <w:t xml:space="preserve"> .  sirve para agregar todos los archivos</w:t>
-      </w:r>
-    </w:p>
-    <w:p>
-      <w:pPr>
-        <w:spacing w:after="0"/>
-      </w:pPr>
-      <w:r>
-        <w:t xml:space="preserve">Git status   </w:t>
-      </w:r>
-      <w:r>
-        <w:t>sirve para ver que se debe enviar o si no hay nada que enviar</w:t>
-      </w:r>
-    </w:p>
-    <w:p>
-      <w:pPr>
-        <w:spacing w:after="0"/>
-      </w:pPr>
-      <w:r>
-        <w:t>Git commit</w:t>
-      </w:r>
-      <w:r>
-        <w:t xml:space="preserve"> -m</w:t>
-      </w:r>
-      <w:r>
-        <w:t xml:space="preserve">    sirve para enviar</w:t>
+        <w:t>-m</w:t>
+      </w:r>
+      <w:r>
+        <w:t xml:space="preserve">    </w:t>
+      </w:r>
+      <w:r>
+        <w:t xml:space="preserve">“entre comillas se le agrega titulo”  </w:t>
+      </w:r>
+      <w:r>
+        <w:t>sirve para enviar</w:t>
       </w:r>
       <w:r>
         <w:t xml:space="preserve"> (sin commit se sale con esc shift zz)</w:t>
@@ -387,6 +399,7 @@
         <w:spacing w:after="0"/>
       </w:pPr>
       <w:r>
+        <w:lastRenderedPageBreak/>
         <w:t xml:space="preserve">Git log </w:t>
       </w:r>
       <w:r>
@@ -407,7 +420,6 @@
         <w:spacing w:after="0"/>
       </w:pPr>
       <w:r>
-        <w:lastRenderedPageBreak/>
         <w:t xml:space="preserve">Git log –all –graph –decore --oneline  sirve para </w:t>
       </w:r>
       <w:r>

--- a/Material de estudio/GIT GITHUB.docx
+++ b/Material de estudio/GIT GITHUB.docx
@@ -20,8 +20,29 @@
       <w:pPr>
         <w:spacing w:after="0"/>
       </w:pPr>
-      <w:r>
-        <w:t>Git hub es sitio web que tiene por dentro u servidor de git donde cualquiera puede crear o clonar un repo y compartirlo</w:t>
+      <w:proofErr w:type="spellStart"/>
+      <w:r>
+        <w:t>Git</w:t>
+      </w:r>
+      <w:proofErr w:type="spellEnd"/>
+      <w:r>
+        <w:t xml:space="preserve"> </w:t>
+      </w:r>
+      <w:proofErr w:type="spellStart"/>
+      <w:r>
+        <w:t>hub</w:t>
+      </w:r>
+      <w:proofErr w:type="spellEnd"/>
+      <w:r>
+        <w:t xml:space="preserve"> es sitio web que tiene por dentro u servidor de </w:t>
+      </w:r>
+      <w:proofErr w:type="spellStart"/>
+      <w:r>
+        <w:t>git</w:t>
+      </w:r>
+      <w:proofErr w:type="spellEnd"/>
+      <w:r>
+        <w:t xml:space="preserve"> donde cualquiera puede crear o clonar un repo y compartirlo</w:t>
       </w:r>
     </w:p>
     <w:p>
@@ -37,8 +58,21 @@
         <w:spacing w:after="0"/>
       </w:pPr>
       <w:r>
-        <w:t>Herramientas colaborativas mas importates</w:t>
-      </w:r>
+        <w:t xml:space="preserve">Herramientas colaborativas </w:t>
+      </w:r>
+      <w:proofErr w:type="spellStart"/>
+      <w:r>
+        <w:t>mas</w:t>
+      </w:r>
+      <w:proofErr w:type="spellEnd"/>
+      <w:r>
+        <w:t xml:space="preserve"> </w:t>
+      </w:r>
+      <w:proofErr w:type="spellStart"/>
+      <w:r>
+        <w:t>importates</w:t>
+      </w:r>
+      <w:proofErr w:type="spellEnd"/>
     </w:p>
     <w:p>
       <w:pPr>
@@ -71,8 +105,13 @@
         <w:spacing w:after="0"/>
       </w:pPr>
       <w:r>
-        <w:t>Nota: actualizar el archivo de txt</w:t>
-      </w:r>
+        <w:t xml:space="preserve">Nota: actualizar el archivo de </w:t>
+      </w:r>
+      <w:proofErr w:type="spellStart"/>
+      <w:r>
+        <w:t>txt</w:t>
+      </w:r>
+      <w:proofErr w:type="spellEnd"/>
     </w:p>
     <w:p>
       <w:pPr>
@@ -86,30 +125,89 @@
       <w:pPr>
         <w:spacing w:after="0"/>
       </w:pPr>
-      <w:r>
-        <w:t>Git Pull  origin main sirve para traer</w:t>
-      </w:r>
-    </w:p>
-    <w:p>
-      <w:pPr>
-        <w:spacing w:after="0"/>
-      </w:pPr>
-      <w:r>
-        <w:t>Git add</w:t>
-      </w:r>
-      <w:r>
-        <w:t xml:space="preserve">  espacio punto </w:t>
-      </w:r>
-      <w:r>
-        <w:t xml:space="preserve"> .  sirve para agregar todos los archivos</w:t>
-      </w:r>
-    </w:p>
-    <w:p>
-      <w:pPr>
-        <w:spacing w:after="0"/>
-      </w:pPr>
-      <w:r>
-        <w:t xml:space="preserve">Git status   </w:t>
+      <w:proofErr w:type="spellStart"/>
+      <w:r>
+        <w:t>Git</w:t>
+      </w:r>
+      <w:proofErr w:type="spellEnd"/>
+      <w:r>
+        <w:t xml:space="preserve"> </w:t>
+      </w:r>
+      <w:proofErr w:type="spellStart"/>
+      <w:proofErr w:type="gramStart"/>
+      <w:r>
+        <w:t>Pull</w:t>
+      </w:r>
+      <w:proofErr w:type="spellEnd"/>
+      <w:r>
+        <w:t xml:space="preserve">  </w:t>
+      </w:r>
+      <w:proofErr w:type="spellStart"/>
+      <w:r>
+        <w:t>origin</w:t>
+      </w:r>
+      <w:proofErr w:type="spellEnd"/>
+      <w:proofErr w:type="gramEnd"/>
+      <w:r>
+        <w:t xml:space="preserve"> </w:t>
+      </w:r>
+      <w:proofErr w:type="spellStart"/>
+      <w:r>
+        <w:t>main</w:t>
+      </w:r>
+      <w:proofErr w:type="spellEnd"/>
+      <w:r>
+        <w:t xml:space="preserve"> sirve para traer</w:t>
+      </w:r>
+    </w:p>
+    <w:p>
+      <w:pPr>
+        <w:spacing w:after="0"/>
+      </w:pPr>
+      <w:proofErr w:type="spellStart"/>
+      <w:r>
+        <w:t>Git</w:t>
+      </w:r>
+      <w:proofErr w:type="spellEnd"/>
+      <w:r>
+        <w:t xml:space="preserve"> </w:t>
+      </w:r>
+      <w:proofErr w:type="spellStart"/>
+      <w:proofErr w:type="gramStart"/>
+      <w:r>
+        <w:t>add</w:t>
+      </w:r>
+      <w:proofErr w:type="spellEnd"/>
+      <w:r>
+        <w:t xml:space="preserve">  espacio</w:t>
+      </w:r>
+      <w:proofErr w:type="gramEnd"/>
+      <w:r>
+        <w:t xml:space="preserve"> punto </w:t>
+      </w:r>
+      <w:r>
+        <w:t xml:space="preserve"> .  </w:t>
+      </w:r>
+      <w:proofErr w:type="gramStart"/>
+      <w:r>
+        <w:t>sirve</w:t>
+      </w:r>
+      <w:proofErr w:type="gramEnd"/>
+      <w:r>
+        <w:t xml:space="preserve"> para agregar todos los archivos</w:t>
+      </w:r>
+    </w:p>
+    <w:p>
+      <w:pPr>
+        <w:spacing w:after="0"/>
+      </w:pPr>
+      <w:proofErr w:type="spellStart"/>
+      <w:r>
+        <w:t>Git</w:t>
+      </w:r>
+      <w:proofErr w:type="spellEnd"/>
+      <w:r>
+        <w:t xml:space="preserve"> status   </w:t>
       </w:r>
       <w:r>
         <w:t>sirve para ver que se debe enviar o si no hay nada que enviar</w:t>
@@ -119,95 +217,293 @@
       <w:pPr>
         <w:spacing w:after="0"/>
       </w:pPr>
-      <w:r>
-        <w:t>Git commit</w:t>
-      </w:r>
+      <w:proofErr w:type="spellStart"/>
+      <w:r>
+        <w:t>Git</w:t>
+      </w:r>
+      <w:proofErr w:type="spellEnd"/>
+      <w:r>
+        <w:t xml:space="preserve"> </w:t>
+      </w:r>
+      <w:proofErr w:type="spellStart"/>
+      <w:r>
+        <w:t>commit</w:t>
+      </w:r>
+      <w:proofErr w:type="spellEnd"/>
       <w:r>
         <w:t xml:space="preserve"> </w:t>
       </w:r>
       <w:r>
         <w:t xml:space="preserve">espacio </w:t>
+      </w:r>
+      <w:r>
+        <w:t>-m</w:t>
+      </w:r>
+      <w:r>
+        <w:t xml:space="preserve">    </w:t>
+      </w:r>
+      <w:r>
+        <w:t xml:space="preserve">“entre comillas se le agrega </w:t>
+      </w:r>
+      <w:proofErr w:type="spellStart"/>
+      <w:r>
+        <w:t>titulo</w:t>
+      </w:r>
+      <w:proofErr w:type="spellEnd"/>
+      <w:proofErr w:type="gramStart"/>
+      <w:r>
+        <w:t xml:space="preserve">”  </w:t>
+      </w:r>
+      <w:r>
+        <w:t>sirve</w:t>
+      </w:r>
+      <w:proofErr w:type="gramEnd"/>
+      <w:r>
+        <w:t xml:space="preserve"> para enviar</w:t>
+      </w:r>
+      <w:r>
+        <w:t xml:space="preserve"> (sin </w:t>
+      </w:r>
+      <w:proofErr w:type="spellStart"/>
+      <w:r>
+        <w:t>commit</w:t>
+      </w:r>
+      <w:proofErr w:type="spellEnd"/>
+      <w:r>
+        <w:t xml:space="preserve"> se sale con </w:t>
+      </w:r>
+      <w:proofErr w:type="spellStart"/>
+      <w:r>
+        <w:t>esc</w:t>
+      </w:r>
+      <w:proofErr w:type="spellEnd"/>
+      <w:r>
+        <w:t xml:space="preserve"> </w:t>
+      </w:r>
+      <w:proofErr w:type="spellStart"/>
+      <w:r>
+        <w:t>shift</w:t>
+      </w:r>
+      <w:proofErr w:type="spellEnd"/>
+      <w:r>
+        <w:t xml:space="preserve"> </w:t>
+      </w:r>
+      <w:proofErr w:type="spellStart"/>
+      <w:r>
+        <w:t>zz</w:t>
+      </w:r>
+      <w:proofErr w:type="spellEnd"/>
+      <w:r>
+        <w:t>)</w:t>
+      </w:r>
+    </w:p>
+    <w:p>
+      <w:pPr>
+        <w:spacing w:after="0"/>
+      </w:pPr>
+      <w:proofErr w:type="spellStart"/>
+      <w:r>
+        <w:t>Git</w:t>
+      </w:r>
+      <w:proofErr w:type="spellEnd"/>
+      <w:r>
+        <w:t xml:space="preserve"> </w:t>
+      </w:r>
+      <w:proofErr w:type="spellStart"/>
+      <w:r>
+        <w:t>push</w:t>
+      </w:r>
+      <w:proofErr w:type="spellEnd"/>
+      <w:r>
+        <w:t xml:space="preserve"> </w:t>
+      </w:r>
+      <w:proofErr w:type="spellStart"/>
+      <w:r>
+        <w:t>origin</w:t>
+      </w:r>
+      <w:proofErr w:type="spellEnd"/>
+      <w:r>
+        <w:t xml:space="preserve"> </w:t>
+      </w:r>
+      <w:proofErr w:type="spellStart"/>
+      <w:r>
+        <w:t>main</w:t>
+      </w:r>
+      <w:proofErr w:type="spellEnd"/>
+      <w:r>
+        <w:t xml:space="preserve"> “nombre de la rama a enviar a internet </w:t>
+      </w:r>
+      <w:proofErr w:type="spellStart"/>
+      <w:r>
+        <w:t>hub</w:t>
+      </w:r>
+      <w:proofErr w:type="spellEnd"/>
+      <w:r>
+        <w:t xml:space="preserve">” sirve para enviar ramas a </w:t>
+      </w:r>
+      <w:proofErr w:type="spellStart"/>
+      <w:r>
+        <w:t>git</w:t>
+      </w:r>
+      <w:proofErr w:type="spellEnd"/>
+      <w:r>
+        <w:t xml:space="preserve"> </w:t>
+      </w:r>
+      <w:proofErr w:type="spellStart"/>
+      <w:r>
+        <w:t>hub</w:t>
+      </w:r>
+      <w:proofErr w:type="spellEnd"/>
+    </w:p>
+    <w:p>
+      <w:pPr>
+        <w:spacing w:after="0"/>
+      </w:pPr>
+    </w:p>
+    <w:p>
+      <w:pPr>
+        <w:spacing w:after="0"/>
+      </w:pPr>
+      <w:r>
+        <w:rPr>
+          <w:noProof/>
+          <w:lang w:eastAsia="es-CO"/>
+        </w:rPr>
+        <w:lastRenderedPageBreak/>
+        <w:drawing>
+          <wp:inline distT="0" distB="0" distL="0" distR="0">
+            <wp:extent cx="4772025" cy="5133975"/>
+            <wp:effectExtent l="0" t="0" r="9525" b="9525"/>
+            <wp:docPr id="17" name="Imagen 17"/>
+            <wp:cNvGraphicFramePr>
+              <a:graphicFrameLocks xmlns:a="http://schemas.openxmlformats.org/drawingml/2006/main" noChangeAspect="1"/>
+            </wp:cNvGraphicFramePr>
+            <a:graphic xmlns:a="http://schemas.openxmlformats.org/drawingml/2006/main">
+              <a:graphicData uri="http://schemas.openxmlformats.org/drawingml/2006/picture">
+                <pic:pic xmlns:pic="http://schemas.openxmlformats.org/drawingml/2006/picture">
+                  <pic:nvPicPr>
+                    <pic:cNvPr id="0" name="Picture 1"/>
+                    <pic:cNvPicPr>
+                      <a:picLocks noChangeAspect="1" noChangeArrowheads="1"/>
+                    </pic:cNvPicPr>
+                  </pic:nvPicPr>
+                  <pic:blipFill>
+                    <a:blip r:embed="rId4">
+                      <a:extLst>
+                        <a:ext uri="{28A0092B-C50C-407E-A947-70E740481C1C}">
+                          <a14:useLocalDpi xmlns:a14="http://schemas.microsoft.com/office/drawing/2010/main" val="0"/>
+                        </a:ext>
+                      </a:extLst>
+                    </a:blip>
+                    <a:srcRect/>
+                    <a:stretch>
+                      <a:fillRect/>
+                    </a:stretch>
+                  </pic:blipFill>
+                  <pic:spPr bwMode="auto">
+                    <a:xfrm>
+                      <a:off x="0" y="0"/>
+                      <a:ext cx="4772025" cy="5133975"/>
+                    </a:xfrm>
+                    <a:prstGeom prst="rect">
+                      <a:avLst/>
+                    </a:prstGeom>
+                    <a:noFill/>
+                    <a:ln>
+                      <a:noFill/>
+                    </a:ln>
+                  </pic:spPr>
+                </pic:pic>
+              </a:graphicData>
+            </a:graphic>
+          </wp:inline>
+        </w:drawing>
       </w:r>
       <w:bookmarkStart w:id="0" w:name="_GoBack"/>
       <w:bookmarkEnd w:id="0"/>
-      <w:r>
-        <w:t>-m</w:t>
-      </w:r>
-      <w:r>
-        <w:t xml:space="preserve">    </w:t>
-      </w:r>
-      <w:r>
-        <w:t xml:space="preserve">“entre comillas se le agrega titulo”  </w:t>
-      </w:r>
-      <w:r>
-        <w:t>sirve para enviar</w:t>
-      </w:r>
-      <w:r>
-        <w:t xml:space="preserve"> (sin commit se sale con esc shift zz)</w:t>
-      </w:r>
-    </w:p>
-    <w:p>
-      <w:pPr>
-        <w:spacing w:after="0"/>
-      </w:pPr>
-      <w:r>
-        <w:t>Git push origin</w:t>
-      </w:r>
-      <w:r>
-        <w:t xml:space="preserve"> main</w:t>
-      </w:r>
-      <w:r>
-        <w:t xml:space="preserve"> “nombre de la rama a enviar a internet hub” sirve para enviar ramas a git hub</w:t>
-      </w:r>
-    </w:p>
-    <w:p>
-      <w:pPr>
-        <w:spacing w:after="0"/>
-      </w:pPr>
-    </w:p>
-    <w:p>
-      <w:pPr>
-        <w:spacing w:after="0"/>
-      </w:pPr>
-    </w:p>
-    <w:p>
-      <w:pPr>
-        <w:spacing w:after="0"/>
-      </w:pPr>
-    </w:p>
-    <w:p>
-      <w:pPr>
-        <w:spacing w:after="0"/>
-      </w:pPr>
-    </w:p>
-    <w:p>
-      <w:pPr>
-        <w:spacing w:after="0"/>
-      </w:pPr>
-      <w:r>
-        <w:t>Git log sirve para ver el historial de la rama en la que me encuentro</w:t>
-      </w:r>
-    </w:p>
-    <w:p>
-      <w:pPr>
-        <w:spacing w:after="0"/>
-      </w:pPr>
-      <w:r>
-        <w:t>Head  sirve para apuntar al ultimo commit</w:t>
-      </w:r>
-    </w:p>
-    <w:p>
-      <w:pPr>
-        <w:spacing w:after="0"/>
-      </w:pPr>
-      <w:r>
-        <w:t xml:space="preserve">Git checkout   </w:t>
-      </w:r>
-      <w:r>
-        <w:t>sirve para saltar de rama en rama</w:t>
-      </w:r>
-      <w:r>
-        <w:t xml:space="preserve">“escribir </w:t>
+    </w:p>
+    <w:p>
+      <w:pPr>
+        <w:spacing w:after="0"/>
+      </w:pPr>
+    </w:p>
+    <w:p>
+      <w:pPr>
+        <w:spacing w:after="0"/>
+      </w:pPr>
+    </w:p>
+    <w:p>
+      <w:pPr>
+        <w:spacing w:after="0"/>
+      </w:pPr>
+      <w:proofErr w:type="spellStart"/>
+      <w:r>
+        <w:t>Git</w:t>
+      </w:r>
+      <w:proofErr w:type="spellEnd"/>
+      <w:r>
+        <w:t xml:space="preserve"> log sirve para ver el historial de la rama en la que me encuentro</w:t>
+      </w:r>
+    </w:p>
+    <w:p>
+      <w:pPr>
+        <w:spacing w:after="0"/>
+      </w:pPr>
+      <w:proofErr w:type="gramStart"/>
+      <w:r>
+        <w:t>Head  sirve</w:t>
+      </w:r>
+      <w:proofErr w:type="gramEnd"/>
+      <w:r>
+        <w:t xml:space="preserve"> para apuntar al </w:t>
+      </w:r>
+      <w:proofErr w:type="spellStart"/>
+      <w:r>
+        <w:t>ultimo</w:t>
+      </w:r>
+      <w:proofErr w:type="spellEnd"/>
+      <w:r>
+        <w:t xml:space="preserve"> </w:t>
+      </w:r>
+      <w:proofErr w:type="spellStart"/>
+      <w:r>
+        <w:t>commit</w:t>
+      </w:r>
+      <w:proofErr w:type="spellEnd"/>
+    </w:p>
+    <w:p>
+      <w:pPr>
+        <w:spacing w:after="0"/>
+      </w:pPr>
+      <w:proofErr w:type="spellStart"/>
+      <w:r>
+        <w:t>Git</w:t>
+      </w:r>
+      <w:proofErr w:type="spellEnd"/>
+      <w:r>
+        <w:t xml:space="preserve"> </w:t>
+      </w:r>
+      <w:proofErr w:type="spellStart"/>
+      <w:r>
+        <w:t>checkout</w:t>
+      </w:r>
+      <w:proofErr w:type="spellEnd"/>
+      <w:r>
+        <w:t xml:space="preserve">   </w:t>
+      </w:r>
+      <w:r>
+        <w:t xml:space="preserve">sirve para saltar de rama en </w:t>
+      </w:r>
+      <w:proofErr w:type="spellStart"/>
+      <w:r>
+        <w:t>rama</w:t>
+      </w:r>
+      <w:r>
+        <w:t>“escribir</w:t>
+      </w:r>
+      <w:proofErr w:type="spellEnd"/>
+      <w:r>
+        <w:t xml:space="preserve"> </w:t>
       </w:r>
       <w:r>
         <w:t xml:space="preserve">el name </w:t>
@@ -226,16 +522,47 @@
       <w:pPr>
         <w:spacing w:after="0"/>
       </w:pPr>
-      <w:r>
-        <w:t>Git branch  sirve para mostrarme todas las ramas que hay.</w:t>
-      </w:r>
-    </w:p>
-    <w:p>
-      <w:pPr>
-        <w:spacing w:after="0"/>
-      </w:pPr>
-      <w:r>
-        <w:t>Git show sirve para mostrar lo ultimo en la rama que me encuentro</w:t>
+      <w:proofErr w:type="spellStart"/>
+      <w:r>
+        <w:t>Git</w:t>
+      </w:r>
+      <w:proofErr w:type="spellEnd"/>
+      <w:r>
+        <w:t xml:space="preserve"> </w:t>
+      </w:r>
+      <w:proofErr w:type="spellStart"/>
+      <w:proofErr w:type="gramStart"/>
+      <w:r>
+        <w:t>branch</w:t>
+      </w:r>
+      <w:proofErr w:type="spellEnd"/>
+      <w:r>
+        <w:t xml:space="preserve">  sirve</w:t>
+      </w:r>
+      <w:proofErr w:type="gramEnd"/>
+      <w:r>
+        <w:t xml:space="preserve"> para mostrarme todas las ramas que hay.</w:t>
+      </w:r>
+    </w:p>
+    <w:p>
+      <w:pPr>
+        <w:spacing w:after="0"/>
+      </w:pPr>
+      <w:proofErr w:type="spellStart"/>
+      <w:r>
+        <w:t>Git</w:t>
+      </w:r>
+      <w:proofErr w:type="spellEnd"/>
+      <w:r>
+        <w:t xml:space="preserve"> show sirve para mostrar lo </w:t>
+      </w:r>
+      <w:proofErr w:type="spellStart"/>
+      <w:r>
+        <w:t>ultimo</w:t>
+      </w:r>
+      <w:proofErr w:type="spellEnd"/>
+      <w:r>
+        <w:t xml:space="preserve"> en la rama que me encuentro</w:t>
       </w:r>
     </w:p>
     <w:p>
@@ -250,8 +577,21 @@
       <w:pPr>
         <w:spacing w:after="0"/>
       </w:pPr>
-      <w:r>
-        <w:t xml:space="preserve">Ls –al  sirve para ver lo </w:t>
+      <w:proofErr w:type="spellStart"/>
+      <w:r>
+        <w:t>Ls</w:t>
+      </w:r>
+      <w:proofErr w:type="spellEnd"/>
+      <w:r>
+        <w:t xml:space="preserve"> –</w:t>
+      </w:r>
+      <w:proofErr w:type="gramStart"/>
+      <w:r>
+        <w:t>al  sirve</w:t>
+      </w:r>
+      <w:proofErr w:type="gramEnd"/>
+      <w:r>
+        <w:t xml:space="preserve"> para ver lo </w:t>
       </w:r>
       <w:r>
         <w:t xml:space="preserve">archivos </w:t>
@@ -264,8 +604,13 @@
       <w:pPr>
         <w:spacing w:after="0"/>
       </w:pPr>
-      <w:r>
-        <w:t xml:space="preserve">Contrl </w:t>
+      <w:proofErr w:type="spellStart"/>
+      <w:r>
+        <w:t>Contrl</w:t>
+      </w:r>
+      <w:proofErr w:type="spellEnd"/>
+      <w:r>
+        <w:t xml:space="preserve"> </w:t>
       </w:r>
       <w:r>
         <w:t>L</w:t>
@@ -278,19 +623,45 @@
       <w:pPr>
         <w:spacing w:after="0"/>
       </w:pPr>
-      <w:r>
-        <w:t>Pull sirve para traer</w:t>
-      </w:r>
-    </w:p>
-    <w:p>
-      <w:pPr>
-        <w:spacing w:after="0"/>
-      </w:pPr>
-      <w:r>
-        <w:t>Git merge “nombre de la rama diferente a donde estoy”</w:t>
-      </w:r>
-      <w:r>
-        <w:t xml:space="preserve"> sirve para fucionar ramas</w:t>
+      <w:proofErr w:type="spellStart"/>
+      <w:r>
+        <w:t>Pull</w:t>
+      </w:r>
+      <w:proofErr w:type="spellEnd"/>
+      <w:r>
+        <w:t xml:space="preserve"> sirve para traer</w:t>
+      </w:r>
+    </w:p>
+    <w:p>
+      <w:pPr>
+        <w:spacing w:after="0"/>
+      </w:pPr>
+      <w:proofErr w:type="spellStart"/>
+      <w:r>
+        <w:t>Git</w:t>
+      </w:r>
+      <w:proofErr w:type="spellEnd"/>
+      <w:r>
+        <w:t xml:space="preserve"> </w:t>
+      </w:r>
+      <w:proofErr w:type="spellStart"/>
+      <w:r>
+        <w:t>merge</w:t>
+      </w:r>
+      <w:proofErr w:type="spellEnd"/>
+      <w:r>
+        <w:t xml:space="preserve"> “nombre de la rama diferente a donde estoy”</w:t>
+      </w:r>
+      <w:r>
+        <w:t xml:space="preserve"> sirve para </w:t>
+      </w:r>
+      <w:proofErr w:type="spellStart"/>
+      <w:r>
+        <w:t>fucionar</w:t>
+      </w:r>
+      <w:proofErr w:type="spellEnd"/>
+      <w:r>
+        <w:t xml:space="preserve"> ramas</w:t>
       </w:r>
     </w:p>
     <w:p>
@@ -299,31 +670,143 @@
         <w:ind w:left="645"/>
       </w:pPr>
       <w:r>
-        <w:t>Debo estar en la rama donde voy hacer la fusión, y el git merge debo escribir de donde debo traer el código para fusionar</w:t>
-      </w:r>
-    </w:p>
-    <w:p>
-      <w:pPr>
-        <w:spacing w:after="0"/>
-      </w:pPr>
-      <w:r>
-        <w:t>Git remote sirve para ver el origen remoto de nuestros archivos</w:t>
-      </w:r>
-    </w:p>
-    <w:p>
-      <w:pPr>
-        <w:spacing w:after="0"/>
-      </w:pPr>
-      <w:r>
-        <w:t>Git remote –v sirve para mostrarnos los fetch (traer archivos)  y los push (enviar archivos)</w:t>
-      </w:r>
-    </w:p>
-    <w:p>
-      <w:pPr>
-        <w:spacing w:after="0"/>
-      </w:pPr>
-      <w:r>
-        <w:t>Git push orgin master : git envie al origen</w:t>
+        <w:t xml:space="preserve">Debo estar en la rama donde voy hacer la fusión, y el </w:t>
+      </w:r>
+      <w:proofErr w:type="spellStart"/>
+      <w:r>
+        <w:t>git</w:t>
+      </w:r>
+      <w:proofErr w:type="spellEnd"/>
+      <w:r>
+        <w:t xml:space="preserve"> </w:t>
+      </w:r>
+      <w:proofErr w:type="spellStart"/>
+      <w:r>
+        <w:t>merge</w:t>
+      </w:r>
+      <w:proofErr w:type="spellEnd"/>
+      <w:r>
+        <w:t xml:space="preserve"> debo escribir de donde debo traer el código para fusionar</w:t>
+      </w:r>
+    </w:p>
+    <w:p>
+      <w:pPr>
+        <w:spacing w:after="0"/>
+      </w:pPr>
+      <w:proofErr w:type="spellStart"/>
+      <w:r>
+        <w:t>Git</w:t>
+      </w:r>
+      <w:proofErr w:type="spellEnd"/>
+      <w:r>
+        <w:t xml:space="preserve"> </w:t>
+      </w:r>
+      <w:proofErr w:type="spellStart"/>
+      <w:r>
+        <w:t>remote</w:t>
+      </w:r>
+      <w:proofErr w:type="spellEnd"/>
+      <w:r>
+        <w:t xml:space="preserve"> sirve para ver el origen remoto de nuestros archivos</w:t>
+      </w:r>
+    </w:p>
+    <w:p>
+      <w:pPr>
+        <w:spacing w:after="0"/>
+      </w:pPr>
+      <w:proofErr w:type="spellStart"/>
+      <w:r>
+        <w:t>Git</w:t>
+      </w:r>
+      <w:proofErr w:type="spellEnd"/>
+      <w:r>
+        <w:t xml:space="preserve"> </w:t>
+      </w:r>
+      <w:proofErr w:type="spellStart"/>
+      <w:r>
+        <w:t>remote</w:t>
+      </w:r>
+      <w:proofErr w:type="spellEnd"/>
+      <w:r>
+        <w:t xml:space="preserve"> –v sirve para mostrarnos los </w:t>
+      </w:r>
+      <w:proofErr w:type="spellStart"/>
+      <w:r>
+        <w:t>fetch</w:t>
+      </w:r>
+      <w:proofErr w:type="spellEnd"/>
+      <w:r>
+        <w:t xml:space="preserve"> (traer archivos</w:t>
+      </w:r>
+      <w:proofErr w:type="gramStart"/>
+      <w:r>
+        <w:t>)  y</w:t>
+      </w:r>
+      <w:proofErr w:type="gramEnd"/>
+      <w:r>
+        <w:t xml:space="preserve"> los </w:t>
+      </w:r>
+      <w:proofErr w:type="spellStart"/>
+      <w:r>
+        <w:t>push</w:t>
+      </w:r>
+      <w:proofErr w:type="spellEnd"/>
+      <w:r>
+        <w:t xml:space="preserve"> (enviar archivos)</w:t>
+      </w:r>
+    </w:p>
+    <w:p>
+      <w:pPr>
+        <w:spacing w:after="0"/>
+      </w:pPr>
+      <w:proofErr w:type="spellStart"/>
+      <w:r>
+        <w:lastRenderedPageBreak/>
+        <w:t>Git</w:t>
+      </w:r>
+      <w:proofErr w:type="spellEnd"/>
+      <w:r>
+        <w:t xml:space="preserve"> </w:t>
+      </w:r>
+      <w:proofErr w:type="spellStart"/>
+      <w:r>
+        <w:t>push</w:t>
+      </w:r>
+      <w:proofErr w:type="spellEnd"/>
+      <w:r>
+        <w:t xml:space="preserve"> </w:t>
+      </w:r>
+      <w:proofErr w:type="spellStart"/>
+      <w:r>
+        <w:t>orgin</w:t>
+      </w:r>
+      <w:proofErr w:type="spellEnd"/>
+      <w:r>
+        <w:t xml:space="preserve"> </w:t>
+      </w:r>
+      <w:proofErr w:type="gramStart"/>
+      <w:r>
+        <w:t>master :</w:t>
+      </w:r>
+      <w:proofErr w:type="gramEnd"/>
+      <w:r>
+        <w:t xml:space="preserve"> </w:t>
+      </w:r>
+      <w:proofErr w:type="spellStart"/>
+      <w:r>
+        <w:t>git</w:t>
+      </w:r>
+      <w:proofErr w:type="spellEnd"/>
+      <w:r>
+        <w:t xml:space="preserve"> </w:t>
+      </w:r>
+      <w:proofErr w:type="spellStart"/>
+      <w:r>
+        <w:t>envie</w:t>
+      </w:r>
+      <w:proofErr w:type="spellEnd"/>
+      <w:r>
+        <w:t xml:space="preserve"> al origen</w:t>
       </w:r>
       <w:r>
         <w:t xml:space="preserve"> (https:</w:t>
@@ -332,7 +815,23 @@
         <w:t>…….</w:t>
       </w:r>
       <w:r>
-        <w:t>(fetch) (push)</w:t>
+        <w:t>(</w:t>
+      </w:r>
+      <w:proofErr w:type="spellStart"/>
+      <w:r>
+        <w:t>fetch</w:t>
+      </w:r>
+      <w:proofErr w:type="spellEnd"/>
+      <w:r>
+        <w:t>) (</w:t>
+      </w:r>
+      <w:proofErr w:type="spellStart"/>
+      <w:r>
+        <w:t>push</w:t>
+      </w:r>
+      <w:proofErr w:type="spellEnd"/>
+      <w:r>
+        <w:t>)</w:t>
       </w:r>
       <w:r>
         <w:t xml:space="preserve"> la rama master</w:t>
@@ -342,9 +841,43 @@
       <w:pPr>
         <w:spacing w:after="0"/>
       </w:pPr>
-      <w:r>
-        <w:t>Git config –l  sirve para ver la confirguacion de git</w:t>
-      </w:r>
+      <w:proofErr w:type="spellStart"/>
+      <w:r>
+        <w:t>Git</w:t>
+      </w:r>
+      <w:proofErr w:type="spellEnd"/>
+      <w:r>
+        <w:t xml:space="preserve"> </w:t>
+      </w:r>
+      <w:proofErr w:type="spellStart"/>
+      <w:r>
+        <w:t>config</w:t>
+      </w:r>
+      <w:proofErr w:type="spellEnd"/>
+      <w:r>
+        <w:t xml:space="preserve"> –</w:t>
+      </w:r>
+      <w:proofErr w:type="gramStart"/>
+      <w:r>
+        <w:t>l  sirve</w:t>
+      </w:r>
+      <w:proofErr w:type="gramEnd"/>
+      <w:r>
+        <w:t xml:space="preserve"> para ver la </w:t>
+      </w:r>
+      <w:proofErr w:type="spellStart"/>
+      <w:r>
+        <w:t>confirguacion</w:t>
+      </w:r>
+      <w:proofErr w:type="spellEnd"/>
+      <w:r>
+        <w:t xml:space="preserve"> de </w:t>
+      </w:r>
+      <w:proofErr w:type="spellStart"/>
+      <w:r>
+        <w:t>git</w:t>
+      </w:r>
+      <w:proofErr w:type="spellEnd"/>
     </w:p>
     <w:p>
       <w:pPr>
@@ -358,69 +891,203 @@
       <w:pPr>
         <w:spacing w:after="0"/>
       </w:pPr>
-      <w:r>
-        <w:t>Cd  /    me envía al home y termino con /</w:t>
-      </w:r>
-    </w:p>
-    <w:p>
-      <w:pPr>
-        <w:spacing w:after="0"/>
-      </w:pPr>
-      <w:r>
-        <w:t>Pwd    me muestra donde estoy parado /</w:t>
-      </w:r>
-    </w:p>
-    <w:p>
-      <w:pPr>
-        <w:spacing w:after="0"/>
-      </w:pPr>
-      <w:r>
-        <w:t>Cd  ~  y luego pwd me envía /c/User/Educacion-platzi</w:t>
-      </w:r>
-    </w:p>
-    <w:p>
-      <w:pPr>
-        <w:spacing w:after="0"/>
-      </w:pPr>
-      <w:r>
-        <w:t>Git log  sirve para ver todos los commit de proyecto</w:t>
-      </w:r>
-    </w:p>
-    <w:p>
-      <w:pPr>
-        <w:spacing w:after="0"/>
-      </w:pPr>
-      <w:r>
-        <w:t>Git log --all   sirve para ver todo los movimientos históricamente</w:t>
-      </w:r>
-    </w:p>
-    <w:p>
-      <w:pPr>
-        <w:spacing w:after="0"/>
-      </w:pPr>
-      <w:r>
-        <w:lastRenderedPageBreak/>
-        <w:t xml:space="preserve">Git log </w:t>
-      </w:r>
-      <w:r>
-        <w:t>–a</w:t>
+      <w:proofErr w:type="gramStart"/>
+      <w:r>
+        <w:t>Cd  /</w:t>
+      </w:r>
+      <w:proofErr w:type="gramEnd"/>
+      <w:r>
+        <w:t xml:space="preserve">    me envía al home y termino con /</w:t>
+      </w:r>
+    </w:p>
+    <w:p>
+      <w:pPr>
+        <w:spacing w:after="0"/>
+      </w:pPr>
+      <w:proofErr w:type="spellStart"/>
+      <w:r>
+        <w:t>Pwd</w:t>
+      </w:r>
+      <w:proofErr w:type="spellEnd"/>
+      <w:r>
+        <w:t xml:space="preserve">    me muestra donde estoy parado /</w:t>
+      </w:r>
+    </w:p>
+    <w:p>
+      <w:pPr>
+        <w:spacing w:after="0"/>
+      </w:pPr>
+      <w:proofErr w:type="gramStart"/>
+      <w:r>
+        <w:t>Cd  ~</w:t>
+      </w:r>
+      <w:proofErr w:type="gramEnd"/>
+      <w:r>
+        <w:t xml:space="preserve">  y luego </w:t>
+      </w:r>
+      <w:proofErr w:type="spellStart"/>
+      <w:r>
+        <w:t>pwd</w:t>
+      </w:r>
+      <w:proofErr w:type="spellEnd"/>
+      <w:r>
+        <w:t xml:space="preserve"> me envía /c/</w:t>
+      </w:r>
+      <w:proofErr w:type="spellStart"/>
+      <w:r>
+        <w:t>User</w:t>
+      </w:r>
+      <w:proofErr w:type="spellEnd"/>
+      <w:r>
+        <w:t>/</w:t>
+      </w:r>
+      <w:proofErr w:type="spellStart"/>
+      <w:r>
+        <w:t>Educacion-platzi</w:t>
+      </w:r>
+      <w:proofErr w:type="spellEnd"/>
+    </w:p>
+    <w:p>
+      <w:pPr>
+        <w:spacing w:after="0"/>
+      </w:pPr>
+      <w:proofErr w:type="spellStart"/>
+      <w:r>
+        <w:t>Git</w:t>
+      </w:r>
+      <w:proofErr w:type="spellEnd"/>
+      <w:r>
+        <w:t xml:space="preserve"> </w:t>
+      </w:r>
+      <w:proofErr w:type="gramStart"/>
+      <w:r>
+        <w:t>log  sirve</w:t>
+      </w:r>
+      <w:proofErr w:type="gramEnd"/>
+      <w:r>
+        <w:t xml:space="preserve"> para ver todos los </w:t>
+      </w:r>
+      <w:proofErr w:type="spellStart"/>
+      <w:r>
+        <w:t>commit</w:t>
+      </w:r>
+      <w:proofErr w:type="spellEnd"/>
+      <w:r>
+        <w:t xml:space="preserve"> de proyecto</w:t>
+      </w:r>
+    </w:p>
+    <w:p>
+      <w:pPr>
+        <w:spacing w:after="0"/>
+      </w:pPr>
+      <w:proofErr w:type="spellStart"/>
+      <w:r>
+        <w:t>Git</w:t>
+      </w:r>
+      <w:proofErr w:type="spellEnd"/>
+      <w:r>
+        <w:t xml:space="preserve"> log --</w:t>
+      </w:r>
+      <w:proofErr w:type="spellStart"/>
+      <w:r>
+        <w:t>all</w:t>
+      </w:r>
+      <w:proofErr w:type="spellEnd"/>
+      <w:r>
+        <w:t xml:space="preserve">   sirve para ver todo los movimientos históricamente</w:t>
+      </w:r>
+    </w:p>
+    <w:p>
+      <w:pPr>
+        <w:spacing w:after="0"/>
+      </w:pPr>
+      <w:proofErr w:type="spellStart"/>
+      <w:r>
+        <w:t>Git</w:t>
+      </w:r>
+      <w:proofErr w:type="spellEnd"/>
+      <w:r>
+        <w:t xml:space="preserve"> log </w:t>
+      </w:r>
+      <w:r>
+        <w:t>–</w:t>
+      </w:r>
+      <w:proofErr w:type="spellStart"/>
+      <w:r>
+        <w:t>a</w:t>
       </w:r>
       <w:r>
         <w:t>ll</w:t>
       </w:r>
-      <w:r>
-        <w:t xml:space="preserve"> --g</w:t>
-      </w:r>
-      <w:r>
-        <w:t>raph  sirve para ver rayitas de como funcionan las ramas</w:t>
-      </w:r>
-    </w:p>
-    <w:p>
-      <w:pPr>
-        <w:spacing w:after="0"/>
-      </w:pPr>
-      <w:r>
-        <w:t xml:space="preserve">Git log –all –graph –decore --oneline  sirve para </w:t>
+      <w:proofErr w:type="spellEnd"/>
+      <w:r>
+        <w:t xml:space="preserve"> --</w:t>
+      </w:r>
+      <w:proofErr w:type="spellStart"/>
+      <w:proofErr w:type="gramStart"/>
+      <w:r>
+        <w:t>g</w:t>
+      </w:r>
+      <w:r>
+        <w:t>raph</w:t>
+      </w:r>
+      <w:proofErr w:type="spellEnd"/>
+      <w:r>
+        <w:t xml:space="preserve">  sirve</w:t>
+      </w:r>
+      <w:proofErr w:type="gramEnd"/>
+      <w:r>
+        <w:t xml:space="preserve"> para ver rayitas de </w:t>
+      </w:r>
+      <w:proofErr w:type="spellStart"/>
+      <w:r>
+        <w:t>como</w:t>
+      </w:r>
+      <w:proofErr w:type="spellEnd"/>
+      <w:r>
+        <w:t xml:space="preserve"> funcionan las ramas</w:t>
+      </w:r>
+    </w:p>
+    <w:p>
+      <w:pPr>
+        <w:spacing w:after="0"/>
+      </w:pPr>
+      <w:proofErr w:type="spellStart"/>
+      <w:r>
+        <w:t>Git</w:t>
+      </w:r>
+      <w:proofErr w:type="spellEnd"/>
+      <w:r>
+        <w:t xml:space="preserve"> log –</w:t>
+      </w:r>
+      <w:proofErr w:type="spellStart"/>
+      <w:r>
+        <w:t>all</w:t>
+      </w:r>
+      <w:proofErr w:type="spellEnd"/>
+      <w:r>
+        <w:t xml:space="preserve"> –</w:t>
+      </w:r>
+      <w:proofErr w:type="spellStart"/>
+      <w:r>
+        <w:t>graph</w:t>
+      </w:r>
+      <w:proofErr w:type="spellEnd"/>
+      <w:r>
+        <w:t xml:space="preserve"> –decore --</w:t>
+      </w:r>
+      <w:proofErr w:type="spellStart"/>
+      <w:proofErr w:type="gramStart"/>
+      <w:r>
+        <w:t>oneline</w:t>
+      </w:r>
+      <w:proofErr w:type="spellEnd"/>
+      <w:r>
+        <w:t xml:space="preserve">  sirve</w:t>
+      </w:r>
+      <w:proofErr w:type="gramEnd"/>
+      <w:r>
+        <w:t xml:space="preserve"> para </w:t>
       </w:r>
       <w:r>
         <w:t>ver toda la historia grafica</w:t>
@@ -430,16 +1097,50 @@
       <w:pPr>
         <w:spacing w:after="0"/>
       </w:pPr>
-      <w:r>
-        <w:t>Git tag –a v0.1 –m “RESULTADO DE LA PRIMERAS…….” Sirve para crear versiones del código.</w:t>
-      </w:r>
-    </w:p>
-    <w:p>
-      <w:pPr>
-        <w:spacing w:after="0"/>
-      </w:pPr>
-      <w:r>
-        <w:t xml:space="preserve">Git tag   sirve para ver las versiones que se tienen en el </w:t>
+      <w:proofErr w:type="spellStart"/>
+      <w:r>
+        <w:t>Git</w:t>
+      </w:r>
+      <w:proofErr w:type="spellEnd"/>
+      <w:r>
+        <w:t xml:space="preserve"> </w:t>
+      </w:r>
+      <w:proofErr w:type="spellStart"/>
+      <w:r>
+        <w:t>tag</w:t>
+      </w:r>
+      <w:proofErr w:type="spellEnd"/>
+      <w:r>
+        <w:t xml:space="preserve"> –a v0.1 –m “RESULTADO DE LA PRIMERAS</w:t>
+      </w:r>
+      <w:proofErr w:type="gramStart"/>
+      <w:r>
+        <w:t>…….”</w:t>
+      </w:r>
+      <w:proofErr w:type="gramEnd"/>
+      <w:r>
+        <w:t xml:space="preserve"> Sirve para crear versiones del código.</w:t>
+      </w:r>
+    </w:p>
+    <w:p>
+      <w:pPr>
+        <w:spacing w:after="0"/>
+      </w:pPr>
+      <w:proofErr w:type="spellStart"/>
+      <w:r>
+        <w:t>Git</w:t>
+      </w:r>
+      <w:proofErr w:type="spellEnd"/>
+      <w:r>
+        <w:t xml:space="preserve"> </w:t>
+      </w:r>
+      <w:proofErr w:type="spellStart"/>
+      <w:r>
+        <w:t>tag</w:t>
+      </w:r>
+      <w:proofErr w:type="spellEnd"/>
+      <w:r>
+        <w:t xml:space="preserve">   sirve para ver las versiones que se tienen en el </w:t>
       </w:r>
       <w:r>
         <w:t>código</w:t>
@@ -449,39 +1150,151 @@
       <w:pPr>
         <w:spacing w:after="0"/>
       </w:pPr>
-      <w:r>
-        <w:t>Git show-ref –tags  sirve para ver a que conocer el detalle del tag</w:t>
-      </w:r>
-    </w:p>
-    <w:p>
-      <w:pPr>
-        <w:spacing w:after="0"/>
-      </w:pPr>
-      <w:r>
-        <w:t xml:space="preserve">Git tag –d “nombre del tag” ejp v0.1  sirve para borrar tag o versiones </w:t>
-      </w:r>
-    </w:p>
-    <w:p>
-      <w:pPr>
-        <w:spacing w:after="0"/>
-      </w:pPr>
-      <w:r>
-        <w:t>Alians arbolito sirve para mostrarme la historia de las ramas</w:t>
-      </w:r>
-    </w:p>
-    <w:p>
-      <w:pPr>
-        <w:spacing w:after="0"/>
-      </w:pPr>
-      <w:r>
-        <w:t xml:space="preserve">Git branch </w:t>
-      </w:r>
-      <w:r>
-        <w:t xml:space="preserve">“nombre de la rama a creaer ejmp </w:t>
-      </w:r>
+      <w:proofErr w:type="spellStart"/>
+      <w:r>
+        <w:t>Git</w:t>
+      </w:r>
+      <w:proofErr w:type="spellEnd"/>
+      <w:r>
+        <w:t xml:space="preserve"> show-</w:t>
+      </w:r>
+      <w:proofErr w:type="spellStart"/>
+      <w:r>
+        <w:t>ref</w:t>
+      </w:r>
+      <w:proofErr w:type="spellEnd"/>
+      <w:r>
+        <w:t xml:space="preserve"> –</w:t>
+      </w:r>
+      <w:proofErr w:type="spellStart"/>
+      <w:proofErr w:type="gramStart"/>
+      <w:r>
+        <w:t>tags</w:t>
+      </w:r>
+      <w:proofErr w:type="spellEnd"/>
+      <w:r>
+        <w:t xml:space="preserve">  sirve</w:t>
+      </w:r>
+      <w:proofErr w:type="gramEnd"/>
+      <w:r>
+        <w:t xml:space="preserve"> para ver a que conocer el detalle del </w:t>
+      </w:r>
+      <w:proofErr w:type="spellStart"/>
+      <w:r>
+        <w:t>tag</w:t>
+      </w:r>
+      <w:proofErr w:type="spellEnd"/>
+    </w:p>
+    <w:p>
+      <w:pPr>
+        <w:spacing w:after="0"/>
+      </w:pPr>
+      <w:proofErr w:type="spellStart"/>
+      <w:r>
+        <w:t>Git</w:t>
+      </w:r>
+      <w:proofErr w:type="spellEnd"/>
+      <w:r>
+        <w:t xml:space="preserve"> </w:t>
+      </w:r>
+      <w:proofErr w:type="spellStart"/>
+      <w:r>
+        <w:t>tag</w:t>
+      </w:r>
+      <w:proofErr w:type="spellEnd"/>
+      <w:r>
+        <w:t xml:space="preserve"> –d “nombre del </w:t>
+      </w:r>
+      <w:proofErr w:type="spellStart"/>
+      <w:r>
+        <w:t>tag</w:t>
+      </w:r>
+      <w:proofErr w:type="spellEnd"/>
+      <w:r>
+        <w:t xml:space="preserve">” </w:t>
+      </w:r>
+      <w:proofErr w:type="spellStart"/>
+      <w:r>
+        <w:t>ejp</w:t>
+      </w:r>
+      <w:proofErr w:type="spellEnd"/>
+      <w:r>
+        <w:t xml:space="preserve"> </w:t>
+      </w:r>
+      <w:proofErr w:type="gramStart"/>
+      <w:r>
+        <w:t>v0.1  sirve</w:t>
+      </w:r>
+      <w:proofErr w:type="gramEnd"/>
+      <w:r>
+        <w:t xml:space="preserve"> para borrar </w:t>
+      </w:r>
+      <w:proofErr w:type="spellStart"/>
+      <w:r>
+        <w:t>tag</w:t>
+      </w:r>
+      <w:proofErr w:type="spellEnd"/>
+      <w:r>
+        <w:t xml:space="preserve"> o versiones </w:t>
+      </w:r>
+    </w:p>
+    <w:p>
+      <w:pPr>
+        <w:spacing w:after="0"/>
+      </w:pPr>
+      <w:proofErr w:type="spellStart"/>
+      <w:r>
+        <w:t>Alians</w:t>
+      </w:r>
+      <w:proofErr w:type="spellEnd"/>
+      <w:r>
+        <w:t xml:space="preserve"> arbolito sirve para mostrarme la historia de las ramas</w:t>
+      </w:r>
+    </w:p>
+    <w:p>
+      <w:pPr>
+        <w:spacing w:after="0"/>
+      </w:pPr>
+      <w:proofErr w:type="spellStart"/>
+      <w:r>
+        <w:t>Git</w:t>
+      </w:r>
+      <w:proofErr w:type="spellEnd"/>
+      <w:r>
+        <w:t xml:space="preserve"> </w:t>
+      </w:r>
+      <w:proofErr w:type="spellStart"/>
+      <w:r>
+        <w:t>branch</w:t>
+      </w:r>
+      <w:proofErr w:type="spellEnd"/>
+      <w:r>
+        <w:t xml:space="preserve"> </w:t>
+      </w:r>
+      <w:r>
+        <w:t xml:space="preserve">“nombre de la rama a </w:t>
+      </w:r>
+      <w:proofErr w:type="spellStart"/>
+      <w:r>
+        <w:t>creaer</w:t>
+      </w:r>
+      <w:proofErr w:type="spellEnd"/>
+      <w:r>
+        <w:t xml:space="preserve"> </w:t>
+      </w:r>
+      <w:proofErr w:type="spellStart"/>
+      <w:r>
+        <w:t>ejmp</w:t>
+      </w:r>
+      <w:proofErr w:type="spellEnd"/>
+      <w:r>
+        <w:t xml:space="preserve"> </w:t>
+      </w:r>
+      <w:proofErr w:type="spellStart"/>
       <w:r>
         <w:t>header</w:t>
       </w:r>
+      <w:proofErr w:type="spellEnd"/>
       <w:r>
         <w:t>” sirve para crear ramas</w:t>
       </w:r>
@@ -490,92 +1303,308 @@
       <w:pPr>
         <w:spacing w:after="0"/>
       </w:pPr>
-      <w:r>
-        <w:t>Git push origin “nombre de la rama a enviar a internet hub” sirve para enviar ramas a git hub</w:t>
-      </w:r>
-    </w:p>
-    <w:p>
-      <w:pPr>
-        <w:spacing w:after="0"/>
-      </w:pPr>
-      <w:r>
-        <w:t>Git show-branch sirve para ver las ramas que existen y su historia</w:t>
-      </w:r>
-    </w:p>
-    <w:p>
-      <w:pPr>
-        <w:spacing w:after="0"/>
-      </w:pPr>
-      <w:r>
-        <w:t>Git show—branch –all  sirve para ver la historia con mas detalle</w:t>
-      </w:r>
-    </w:p>
-    <w:p>
-      <w:pPr>
-        <w:spacing w:after="0"/>
-      </w:pPr>
-      <w:r>
-        <w:t xml:space="preserve">Gitk  sirve para ver la historia de manera visual </w:t>
-      </w:r>
-    </w:p>
-    <w:p>
-      <w:pPr>
-        <w:spacing w:after="0"/>
-      </w:pPr>
-      <w:r>
-        <w:t>Git clon mas el link de clon y pegar. Sirve para clonar un proyecto y trabajar en mi pc</w:t>
-      </w:r>
-    </w:p>
-    <w:p>
-      <w:pPr>
-        <w:spacing w:after="0"/>
-      </w:pPr>
-      <w:r>
-        <w:t>. git ignore   es una lista que los archivos que vamos a ignorar</w:t>
-      </w:r>
-    </w:p>
-    <w:p>
-      <w:pPr>
-        <w:spacing w:after="0"/>
-      </w:pPr>
-      <w:r>
-        <w:t>Git clean –dry-run  (ejecución en seco) es un simulador de lo que se va a borrar</w:t>
-      </w:r>
-    </w:p>
-    <w:p>
-      <w:pPr>
-        <w:spacing w:after="0"/>
-      </w:pPr>
-      <w:r>
-        <w:t>Git clean –f   sirve para darle la orden de borrar los archivos visto anteriormente</w:t>
-      </w:r>
-    </w:p>
-    <w:p>
-      <w:pPr>
-        <w:spacing w:after="0"/>
-      </w:pPr>
-      <w:r>
-        <w:t>Git commit – amend   sirve para pegar los cambios al commit del error.</w:t>
-      </w:r>
-    </w:p>
-    <w:p>
-      <w:pPr>
-        <w:spacing w:after="0"/>
-      </w:pPr>
-      <w:r>
-        <w:t>Git grep –n “la palaba a buscar”</w:t>
-      </w:r>
-    </w:p>
-    <w:p>
-      <w:pPr>
-        <w:spacing w:after="0"/>
-      </w:pPr>
-      <w:r>
-        <w:t>Git grep –c    Sirve para c</w:t>
-      </w:r>
-      <w:r>
-        <w:t>ontar el numero de veces que esa palabra se usa en el codigo</w:t>
-      </w:r>
+      <w:proofErr w:type="spellStart"/>
+      <w:r>
+        <w:t>Git</w:t>
+      </w:r>
+      <w:proofErr w:type="spellEnd"/>
+      <w:r>
+        <w:t xml:space="preserve"> </w:t>
+      </w:r>
+      <w:proofErr w:type="spellStart"/>
+      <w:r>
+        <w:t>push</w:t>
+      </w:r>
+      <w:proofErr w:type="spellEnd"/>
+      <w:r>
+        <w:t xml:space="preserve"> </w:t>
+      </w:r>
+      <w:proofErr w:type="spellStart"/>
+      <w:r>
+        <w:t>origin</w:t>
+      </w:r>
+      <w:proofErr w:type="spellEnd"/>
+      <w:r>
+        <w:t xml:space="preserve"> “nombre de la rama a enviar a internet </w:t>
+      </w:r>
+      <w:proofErr w:type="spellStart"/>
+      <w:r>
+        <w:t>hub</w:t>
+      </w:r>
+      <w:proofErr w:type="spellEnd"/>
+      <w:r>
+        <w:t xml:space="preserve">” sirve para enviar ramas a </w:t>
+      </w:r>
+      <w:proofErr w:type="spellStart"/>
+      <w:r>
+        <w:t>git</w:t>
+      </w:r>
+      <w:proofErr w:type="spellEnd"/>
+      <w:r>
+        <w:t xml:space="preserve"> </w:t>
+      </w:r>
+      <w:proofErr w:type="spellStart"/>
+      <w:r>
+        <w:t>hub</w:t>
+      </w:r>
+      <w:proofErr w:type="spellEnd"/>
+    </w:p>
+    <w:p>
+      <w:pPr>
+        <w:spacing w:after="0"/>
+      </w:pPr>
+      <w:proofErr w:type="spellStart"/>
+      <w:r>
+        <w:t>Git</w:t>
+      </w:r>
+      <w:proofErr w:type="spellEnd"/>
+      <w:r>
+        <w:t xml:space="preserve"> show-</w:t>
+      </w:r>
+      <w:proofErr w:type="spellStart"/>
+      <w:r>
+        <w:t>branch</w:t>
+      </w:r>
+      <w:proofErr w:type="spellEnd"/>
+      <w:r>
+        <w:t xml:space="preserve"> sirve para ver las ramas que existen y su historia</w:t>
+      </w:r>
+    </w:p>
+    <w:p>
+      <w:pPr>
+        <w:spacing w:after="0"/>
+      </w:pPr>
+      <w:proofErr w:type="spellStart"/>
+      <w:r>
+        <w:t>Git</w:t>
+      </w:r>
+      <w:proofErr w:type="spellEnd"/>
+      <w:r>
+        <w:t xml:space="preserve"> show—</w:t>
+      </w:r>
+      <w:proofErr w:type="spellStart"/>
+      <w:r>
+        <w:t>branch</w:t>
+      </w:r>
+      <w:proofErr w:type="spellEnd"/>
+      <w:r>
+        <w:t xml:space="preserve"> –</w:t>
+      </w:r>
+      <w:proofErr w:type="spellStart"/>
+      <w:proofErr w:type="gramStart"/>
+      <w:r>
+        <w:t>all</w:t>
+      </w:r>
+      <w:proofErr w:type="spellEnd"/>
+      <w:r>
+        <w:t xml:space="preserve">  sirve</w:t>
+      </w:r>
+      <w:proofErr w:type="gramEnd"/>
+      <w:r>
+        <w:t xml:space="preserve"> para ver la historia con </w:t>
+      </w:r>
+      <w:proofErr w:type="spellStart"/>
+      <w:r>
+        <w:t>mas</w:t>
+      </w:r>
+      <w:proofErr w:type="spellEnd"/>
+      <w:r>
+        <w:t xml:space="preserve"> detalle</w:t>
+      </w:r>
+    </w:p>
+    <w:p>
+      <w:pPr>
+        <w:spacing w:after="0"/>
+      </w:pPr>
+      <w:proofErr w:type="spellStart"/>
+      <w:proofErr w:type="gramStart"/>
+      <w:r>
+        <w:t>Gitk</w:t>
+      </w:r>
+      <w:proofErr w:type="spellEnd"/>
+      <w:r>
+        <w:t xml:space="preserve">  sirve</w:t>
+      </w:r>
+      <w:proofErr w:type="gramEnd"/>
+      <w:r>
+        <w:t xml:space="preserve"> para ver la historia de manera visual </w:t>
+      </w:r>
+    </w:p>
+    <w:p>
+      <w:pPr>
+        <w:spacing w:after="0"/>
+      </w:pPr>
+      <w:proofErr w:type="spellStart"/>
+      <w:r>
+        <w:t>Git</w:t>
+      </w:r>
+      <w:proofErr w:type="spellEnd"/>
+      <w:r>
+        <w:t xml:space="preserve"> clon </w:t>
+      </w:r>
+      <w:proofErr w:type="spellStart"/>
+      <w:r>
+        <w:t>mas</w:t>
+      </w:r>
+      <w:proofErr w:type="spellEnd"/>
+      <w:r>
+        <w:t xml:space="preserve"> el link de clon y pegar. Sirve para clonar un proyecto y trabajar en mi pc</w:t>
+      </w:r>
+    </w:p>
+    <w:p>
+      <w:pPr>
+        <w:spacing w:after="0"/>
+      </w:pPr>
+      <w:r>
+        <w:t xml:space="preserve">. </w:t>
+      </w:r>
+      <w:proofErr w:type="spellStart"/>
+      <w:proofErr w:type="gramStart"/>
+      <w:r>
+        <w:t>git</w:t>
+      </w:r>
+      <w:proofErr w:type="spellEnd"/>
+      <w:proofErr w:type="gramEnd"/>
+      <w:r>
+        <w:t xml:space="preserve"> ignore   es una lista que los archivos que vamos a ignorar</w:t>
+      </w:r>
+    </w:p>
+    <w:p>
+      <w:pPr>
+        <w:spacing w:after="0"/>
+      </w:pPr>
+      <w:proofErr w:type="spellStart"/>
+      <w:r>
+        <w:t>Git</w:t>
+      </w:r>
+      <w:proofErr w:type="spellEnd"/>
+      <w:r>
+        <w:t xml:space="preserve"> </w:t>
+      </w:r>
+      <w:proofErr w:type="spellStart"/>
+      <w:r>
+        <w:t>clean</w:t>
+      </w:r>
+      <w:proofErr w:type="spellEnd"/>
+      <w:r>
+        <w:t xml:space="preserve"> –</w:t>
+      </w:r>
+      <w:proofErr w:type="spellStart"/>
+      <w:r>
+        <w:t>dry</w:t>
+      </w:r>
+      <w:proofErr w:type="spellEnd"/>
+      <w:r>
+        <w:t>-</w:t>
+      </w:r>
+      <w:proofErr w:type="gramStart"/>
+      <w:r>
+        <w:t>run  (</w:t>
+      </w:r>
+      <w:proofErr w:type="gramEnd"/>
+      <w:r>
+        <w:t>ejecución en seco) es un simulador de lo que se va a borrar</w:t>
+      </w:r>
+    </w:p>
+    <w:p>
+      <w:pPr>
+        <w:spacing w:after="0"/>
+      </w:pPr>
+      <w:proofErr w:type="spellStart"/>
+      <w:r>
+        <w:t>Git</w:t>
+      </w:r>
+      <w:proofErr w:type="spellEnd"/>
+      <w:r>
+        <w:t xml:space="preserve"> </w:t>
+      </w:r>
+      <w:proofErr w:type="spellStart"/>
+      <w:r>
+        <w:t>clean</w:t>
+      </w:r>
+      <w:proofErr w:type="spellEnd"/>
+      <w:r>
+        <w:t xml:space="preserve"> –f   sirve para darle la orden de borrar los archivos visto anteriormente</w:t>
+      </w:r>
+    </w:p>
+    <w:p>
+      <w:pPr>
+        <w:spacing w:after="0"/>
+      </w:pPr>
+      <w:proofErr w:type="spellStart"/>
+      <w:r>
+        <w:t>Git</w:t>
+      </w:r>
+      <w:proofErr w:type="spellEnd"/>
+      <w:r>
+        <w:t xml:space="preserve"> </w:t>
+      </w:r>
+      <w:proofErr w:type="spellStart"/>
+      <w:r>
+        <w:t>commit</w:t>
+      </w:r>
+      <w:proofErr w:type="spellEnd"/>
+      <w:r>
+        <w:t xml:space="preserve"> – </w:t>
+      </w:r>
+      <w:proofErr w:type="spellStart"/>
+      <w:r>
+        <w:t>amend</w:t>
+      </w:r>
+      <w:proofErr w:type="spellEnd"/>
+      <w:r>
+        <w:t xml:space="preserve">   sirve para pegar los cambios al </w:t>
+      </w:r>
+      <w:proofErr w:type="spellStart"/>
+      <w:r>
+        <w:t>commit</w:t>
+      </w:r>
+      <w:proofErr w:type="spellEnd"/>
+      <w:r>
+        <w:t xml:space="preserve"> del error.</w:t>
+      </w:r>
+    </w:p>
+    <w:p>
+      <w:pPr>
+        <w:spacing w:after="0"/>
+      </w:pPr>
+      <w:proofErr w:type="spellStart"/>
+      <w:r>
+        <w:t>Git</w:t>
+      </w:r>
+      <w:proofErr w:type="spellEnd"/>
+      <w:r>
+        <w:t xml:space="preserve"> grep –n “la palaba a buscar”</w:t>
+      </w:r>
+    </w:p>
+    <w:p>
+      <w:pPr>
+        <w:spacing w:after="0"/>
+      </w:pPr>
+      <w:proofErr w:type="spellStart"/>
+      <w:r>
+        <w:t>Git</w:t>
+      </w:r>
+      <w:proofErr w:type="spellEnd"/>
+      <w:r>
+        <w:t xml:space="preserve"> grep –c    Sirve para c</w:t>
+      </w:r>
+      <w:r>
+        <w:t xml:space="preserve">ontar el </w:t>
+      </w:r>
+      <w:proofErr w:type="spellStart"/>
+      <w:r>
+        <w:t>numero</w:t>
+      </w:r>
+      <w:proofErr w:type="spellEnd"/>
+      <w:r>
+        <w:t xml:space="preserve"> de veces que esa palabra se usa en el </w:t>
+      </w:r>
+      <w:proofErr w:type="spellStart"/>
+      <w:r>
+        <w:t>codigo</w:t>
+      </w:r>
+      <w:proofErr w:type="spellEnd"/>
     </w:p>
     <w:p>
       <w:pPr>
@@ -631,7 +1660,28 @@
         <w:t>6</w:t>
       </w:r>
       <w:r>
-        <w:t xml:space="preserve"> ramas o branches  (fusiones = merge)</w:t>
+        <w:t xml:space="preserve"> ramas o </w:t>
+      </w:r>
+      <w:proofErr w:type="spellStart"/>
+      <w:proofErr w:type="gramStart"/>
+      <w:r>
+        <w:t>branches</w:t>
+      </w:r>
+      <w:proofErr w:type="spellEnd"/>
+      <w:r>
+        <w:t xml:space="preserve">  (</w:t>
+      </w:r>
+      <w:proofErr w:type="gramEnd"/>
+      <w:r>
+        <w:t xml:space="preserve">fusiones = </w:t>
+      </w:r>
+      <w:proofErr w:type="spellStart"/>
+      <w:r>
+        <w:t>merge</w:t>
+      </w:r>
+      <w:proofErr w:type="spellEnd"/>
+      <w:r>
+        <w:t>)</w:t>
       </w:r>
       <w:r>
         <w:t xml:space="preserve"> minuto 6:06</w:t>
@@ -788,6 +1838,7 @@
         </w:rPr>
         <w:t xml:space="preserve">L REPO EN LA </w:t>
       </w:r>
+      <w:proofErr w:type="spellStart"/>
       <w:r>
         <w:rPr>
           <w:u w:val="single"/>
@@ -798,7 +1849,14 @@
         <w:rPr>
           <w:u w:val="single"/>
         </w:rPr>
-        <w:t xml:space="preserve">INA DE </w:t>
+        <w:t>INA</w:t>
+      </w:r>
+      <w:proofErr w:type="spellEnd"/>
+      <w:r>
+        <w:rPr>
+          <w:u w:val="single"/>
+        </w:rPr>
+        <w:t xml:space="preserve"> DE </w:t>
       </w:r>
       <w:r>
         <w:rPr>
@@ -824,21 +1882,68 @@
         <w:spacing w:after="0"/>
       </w:pPr>
       <w:r>
-        <w:t>Clone https copiar url</w:t>
-      </w:r>
-    </w:p>
-    <w:p>
-      <w:pPr>
-        <w:spacing w:after="0"/>
-      </w:pPr>
-      <w:r>
-        <w:t>Git remote add origin + la dirección url</w:t>
-      </w:r>
+        <w:t xml:space="preserve">Clone https copiar </w:t>
+      </w:r>
+      <w:proofErr w:type="spellStart"/>
+      <w:r>
+        <w:t>url</w:t>
+      </w:r>
+      <w:proofErr w:type="spellEnd"/>
+    </w:p>
+    <w:p>
+      <w:pPr>
+        <w:spacing w:after="0"/>
+      </w:pPr>
+      <w:proofErr w:type="spellStart"/>
+      <w:r>
+        <w:t>Git</w:t>
+      </w:r>
+      <w:proofErr w:type="spellEnd"/>
+      <w:r>
+        <w:t xml:space="preserve"> </w:t>
+      </w:r>
+      <w:proofErr w:type="spellStart"/>
+      <w:r>
+        <w:t>remote</w:t>
+      </w:r>
+      <w:proofErr w:type="spellEnd"/>
+      <w:r>
+        <w:t xml:space="preserve"> </w:t>
+      </w:r>
+      <w:proofErr w:type="spellStart"/>
+      <w:r>
+        <w:t>add</w:t>
+      </w:r>
+      <w:proofErr w:type="spellEnd"/>
+      <w:r>
+        <w:t xml:space="preserve"> </w:t>
+      </w:r>
+      <w:proofErr w:type="spellStart"/>
+      <w:r>
+        <w:t>origin</w:t>
+      </w:r>
+      <w:proofErr w:type="spellEnd"/>
+      <w:r>
+        <w:t xml:space="preserve"> + la dirección </w:t>
+      </w:r>
+      <w:proofErr w:type="spellStart"/>
+      <w:r>
+        <w:t>url</w:t>
+      </w:r>
+      <w:proofErr w:type="spellEnd"/>
       <w:r>
         <w:t xml:space="preserve">   OJO </w:t>
       </w:r>
       <w:r>
-        <w:t xml:space="preserve">en consola de git </w:t>
+        <w:t xml:space="preserve">en consola de </w:t>
+      </w:r>
+      <w:proofErr w:type="spellStart"/>
+      <w:r>
+        <w:t>git</w:t>
+      </w:r>
+      <w:proofErr w:type="spellEnd"/>
+      <w:r>
+        <w:t xml:space="preserve"> </w:t>
       </w:r>
     </w:p>
     <w:p>
@@ -899,7 +2004,7 @@
                     </pic:cNvPicPr>
                   </pic:nvPicPr>
                   <pic:blipFill>
-                    <a:blip r:embed="rId4">
+                    <a:blip r:embed="rId5">
                       <a:extLst>
                         <a:ext uri="{28A0092B-C50C-407E-A947-70E740481C1C}">
                           <a14:useLocalDpi xmlns:a14="http://schemas.microsoft.com/office/drawing/2010/main" val="0"/>
@@ -946,12 +2051,14 @@
           <w:color w:val="FF0000"/>
         </w:rPr>
       </w:pPr>
+      <w:proofErr w:type="gramStart"/>
       <w:r>
         <w:rPr>
           <w:color w:val="FF0000"/>
         </w:rPr>
         <w:t>rechazado</w:t>
       </w:r>
+      <w:proofErr w:type="gramEnd"/>
     </w:p>
     <w:p>
       <w:pPr>
@@ -968,48 +2075,66 @@
           <w:color w:val="FF0000"/>
         </w:rPr>
       </w:pPr>
+      <w:proofErr w:type="gramStart"/>
       <w:r>
         <w:rPr>
           <w:color w:val="FF0000"/>
         </w:rPr>
-        <w:t>avance no rápido</w:t>
-      </w:r>
-    </w:p>
-    <w:p>
-      <w:pPr>
-        <w:spacing w:after="0"/>
+        <w:t>avance</w:t>
+      </w:r>
+      <w:proofErr w:type="gramEnd"/>
+      <w:r>
         <w:rPr>
           <w:color w:val="FF0000"/>
         </w:rPr>
-      </w:pPr>
-      <w:r>
+        <w:t xml:space="preserve"> no rápido</w:t>
+      </w:r>
+    </w:p>
+    <w:p>
+      <w:pPr>
+        <w:spacing w:after="0"/>
         <w:rPr>
           <w:color w:val="FF0000"/>
         </w:rPr>
-        <w:t xml:space="preserve">no empujó a algunos árbitros a </w:t>
-      </w:r>
-    </w:p>
-    <w:p>
-      <w:pPr>
-        <w:spacing w:after="0"/>
+      </w:pPr>
+      <w:proofErr w:type="gramStart"/>
+      <w:r>
         <w:rPr>
           <w:color w:val="FF0000"/>
         </w:rPr>
-      </w:pPr>
-    </w:p>
-    <w:p>
-      <w:pPr>
-        <w:spacing w:after="0"/>
+        <w:t>no</w:t>
+      </w:r>
+      <w:proofErr w:type="gramEnd"/>
+      <w:r>
         <w:rPr>
           <w:color w:val="FF0000"/>
         </w:rPr>
-      </w:pPr>
-      <w:r>
+        <w:t xml:space="preserve"> empujó a algunos árbitros a </w:t>
+      </w:r>
+    </w:p>
+    <w:p>
+      <w:pPr>
+        <w:spacing w:after="0"/>
         <w:rPr>
           <w:color w:val="FF0000"/>
         </w:rPr>
+      </w:pPr>
+    </w:p>
+    <w:p>
+      <w:pPr>
+        <w:spacing w:after="0"/>
+        <w:rPr>
+          <w:color w:val="FF0000"/>
+        </w:rPr>
+      </w:pPr>
+      <w:proofErr w:type="gramStart"/>
+      <w:r>
+        <w:rPr>
+          <w:color w:val="FF0000"/>
+        </w:rPr>
         <w:t>sugerencia</w:t>
       </w:r>
+      <w:proofErr w:type="gramEnd"/>
     </w:p>
     <w:p>
       <w:pPr>
@@ -1018,20 +2143,20 @@
           <w:color w:val="FF0000"/>
         </w:rPr>
       </w:pPr>
+      <w:proofErr w:type="gramStart"/>
       <w:r>
         <w:rPr>
           <w:color w:val="FF0000"/>
         </w:rPr>
-        <w:t>las actualizaciones fueron rechazadas porque la punta de su rama actual está detrás de su contraparte remota.</w:t>
-      </w:r>
-    </w:p>
-    <w:p>
-      <w:pPr>
-        <w:spacing w:after="0"/>
+        <w:t>las</w:t>
+      </w:r>
+      <w:proofErr w:type="gramEnd"/>
+      <w:r>
         <w:rPr>
           <w:color w:val="FF0000"/>
         </w:rPr>
-      </w:pPr>
+        <w:t xml:space="preserve"> actualizaciones fueron rechazadas porque la punta de su rama actual está detrás de su contraparte remota.</w:t>
+      </w:r>
     </w:p>
     <w:p>
       <w:pPr>
@@ -1040,41 +2165,135 @@
           <w:color w:val="FF0000"/>
         </w:rPr>
       </w:pPr>
-      <w:r>
+    </w:p>
+    <w:p>
+      <w:pPr>
+        <w:spacing w:after="0"/>
         <w:rPr>
           <w:color w:val="FF0000"/>
         </w:rPr>
-        <w:t>integra el cambio remoto (git pull) antes de empujar de nuevo.</w:t>
-      </w:r>
-    </w:p>
-    <w:p>
-      <w:pPr>
-        <w:spacing w:after="0"/>
+      </w:pPr>
+      <w:proofErr w:type="gramStart"/>
+      <w:r>
         <w:rPr>
           <w:color w:val="FF0000"/>
         </w:rPr>
-      </w:pPr>
-    </w:p>
-    <w:p>
-      <w:pPr>
-        <w:spacing w:after="0"/>
+        <w:t>integra</w:t>
+      </w:r>
+      <w:proofErr w:type="gramEnd"/>
+      <w:r>
         <w:rPr>
           <w:color w:val="FF0000"/>
         </w:rPr>
-      </w:pPr>
+        <w:t xml:space="preserve"> el cambio remoto (</w:t>
+      </w:r>
+      <w:proofErr w:type="spellStart"/>
       <w:r>
         <w:rPr>
           <w:color w:val="FF0000"/>
         </w:rPr>
-        <w:t>vea la nota sobre fast forwards en la ayuda de git push para más detalles.</w:t>
-      </w:r>
-    </w:p>
-    <w:p>
-      <w:pPr>
-        <w:spacing w:after="0"/>
+        <w:t>git</w:t>
+      </w:r>
+      <w:proofErr w:type="spellEnd"/>
+      <w:r>
         <w:rPr>
           <w:color w:val="FF0000"/>
         </w:rPr>
+        <w:t xml:space="preserve"> </w:t>
+      </w:r>
+      <w:proofErr w:type="spellStart"/>
+      <w:r>
+        <w:rPr>
+          <w:color w:val="FF0000"/>
+        </w:rPr>
+        <w:t>pull</w:t>
+      </w:r>
+      <w:proofErr w:type="spellEnd"/>
+      <w:r>
+        <w:rPr>
+          <w:color w:val="FF0000"/>
+        </w:rPr>
+        <w:t>) antes de empujar de nuevo.</w:t>
+      </w:r>
+    </w:p>
+    <w:p>
+      <w:pPr>
+        <w:spacing w:after="0"/>
+        <w:rPr>
+          <w:color w:val="FF0000"/>
+        </w:rPr>
+      </w:pPr>
+    </w:p>
+    <w:p>
+      <w:pPr>
+        <w:spacing w:after="0"/>
+        <w:rPr>
+          <w:color w:val="FF0000"/>
+        </w:rPr>
+      </w:pPr>
+      <w:proofErr w:type="gramStart"/>
+      <w:r>
+        <w:rPr>
+          <w:color w:val="FF0000"/>
+        </w:rPr>
+        <w:t>vea</w:t>
+      </w:r>
+      <w:proofErr w:type="gramEnd"/>
+      <w:r>
+        <w:rPr>
+          <w:color w:val="FF0000"/>
+        </w:rPr>
+        <w:t xml:space="preserve"> la nota sobre </w:t>
+      </w:r>
+      <w:proofErr w:type="spellStart"/>
+      <w:r>
+        <w:rPr>
+          <w:color w:val="FF0000"/>
+        </w:rPr>
+        <w:t>fast</w:t>
+      </w:r>
+      <w:proofErr w:type="spellEnd"/>
+      <w:r>
+        <w:rPr>
+          <w:color w:val="FF0000"/>
+        </w:rPr>
+        <w:t xml:space="preserve"> forwards en la ayuda de </w:t>
+      </w:r>
+      <w:proofErr w:type="spellStart"/>
+      <w:r>
+        <w:rPr>
+          <w:color w:val="FF0000"/>
+        </w:rPr>
+        <w:t>git</w:t>
+      </w:r>
+      <w:proofErr w:type="spellEnd"/>
+      <w:r>
+        <w:rPr>
+          <w:color w:val="FF0000"/>
+        </w:rPr>
+        <w:t xml:space="preserve"> </w:t>
+      </w:r>
+      <w:proofErr w:type="spellStart"/>
+      <w:r>
+        <w:rPr>
+          <w:color w:val="FF0000"/>
+        </w:rPr>
+        <w:t>push</w:t>
+      </w:r>
+      <w:proofErr w:type="spellEnd"/>
+      <w:r>
+        <w:rPr>
+          <w:color w:val="FF0000"/>
+        </w:rPr>
+        <w:t xml:space="preserve"> para más detalles.</w:t>
+      </w:r>
+    </w:p>
+    <w:p>
+      <w:pPr>
+        <w:spacing w:after="0"/>
+        <w:rPr>
+          <w:color w:val="FF0000"/>
+        </w:rPr>
       </w:pPr>
     </w:p>
     <w:p>
@@ -1090,6 +2309,7 @@
           <w:u w:val="single"/>
           <w:lang w:eastAsia="es-CO"/>
         </w:rPr>
+        <w:lastRenderedPageBreak/>
         <w:drawing>
           <wp:inline distT="0" distB="0" distL="0" distR="0">
             <wp:extent cx="3803650" cy="1238250"/>
@@ -1108,7 +2328,7 @@
                     </pic:cNvPicPr>
                   </pic:nvPicPr>
                   <pic:blipFill>
-                    <a:blip r:embed="rId5">
+                    <a:blip r:embed="rId6">
                       <a:extLst>
                         <a:ext uri="{28A0092B-C50C-407E-A947-70E740481C1C}">
                           <a14:useLocalDpi xmlns:a14="http://schemas.microsoft.com/office/drawing/2010/main" val="0"/>
@@ -1156,42 +2376,75 @@
           <w:u w:val="single"/>
         </w:rPr>
       </w:pPr>
+      <w:proofErr w:type="gramStart"/>
       <w:r>
         <w:rPr>
           <w:color w:val="FF0000"/>
           <w:u w:val="single"/>
         </w:rPr>
-        <w:t>negarse a fusionar histoires no relacionadas</w:t>
-      </w:r>
-    </w:p>
-    <w:p>
-      <w:pPr>
-        <w:spacing w:after="0"/>
-        <w:rPr>
-          <w:u w:val="single"/>
-        </w:rPr>
-      </w:pPr>
-    </w:p>
-    <w:p>
-      <w:pPr>
-        <w:spacing w:after="0"/>
-        <w:rPr>
-          <w:u w:val="single"/>
-        </w:rPr>
-      </w:pPr>
-    </w:p>
-    <w:p>
-      <w:pPr>
-        <w:spacing w:after="0"/>
-        <w:rPr>
-          <w:u w:val="single"/>
-        </w:rPr>
-      </w:pPr>
-      <w:r>
-        <w:rPr>
-          <w:u w:val="single"/>
-        </w:rPr>
-        <w:t xml:space="preserve">solución </w:t>
+        <w:t>negarse</w:t>
+      </w:r>
+      <w:proofErr w:type="gramEnd"/>
+      <w:r>
+        <w:rPr>
+          <w:color w:val="FF0000"/>
+          <w:u w:val="single"/>
+        </w:rPr>
+        <w:t xml:space="preserve"> a fusionar </w:t>
+      </w:r>
+      <w:proofErr w:type="spellStart"/>
+      <w:r>
+        <w:rPr>
+          <w:color w:val="FF0000"/>
+          <w:u w:val="single"/>
+        </w:rPr>
+        <w:t>histoires</w:t>
+      </w:r>
+      <w:proofErr w:type="spellEnd"/>
+      <w:r>
+        <w:rPr>
+          <w:color w:val="FF0000"/>
+          <w:u w:val="single"/>
+        </w:rPr>
+        <w:t xml:space="preserve"> no relacionadas</w:t>
+      </w:r>
+    </w:p>
+    <w:p>
+      <w:pPr>
+        <w:spacing w:after="0"/>
+        <w:rPr>
+          <w:u w:val="single"/>
+        </w:rPr>
+      </w:pPr>
+    </w:p>
+    <w:p>
+      <w:pPr>
+        <w:spacing w:after="0"/>
+        <w:rPr>
+          <w:u w:val="single"/>
+        </w:rPr>
+      </w:pPr>
+    </w:p>
+    <w:p>
+      <w:pPr>
+        <w:spacing w:after="0"/>
+        <w:rPr>
+          <w:u w:val="single"/>
+        </w:rPr>
+      </w:pPr>
+      <w:proofErr w:type="gramStart"/>
+      <w:r>
+        <w:rPr>
+          <w:u w:val="single"/>
+        </w:rPr>
+        <w:t>solución</w:t>
+      </w:r>
+      <w:proofErr w:type="gramEnd"/>
+      <w:r>
+        <w:rPr>
+          <w:u w:val="single"/>
+        </w:rPr>
+        <w:t xml:space="preserve"> </w:t>
       </w:r>
     </w:p>
     <w:p>
@@ -1207,7 +2460,6 @@
           <w:u w:val="single"/>
           <w:lang w:eastAsia="es-CO"/>
         </w:rPr>
-        <w:lastRenderedPageBreak/>
         <w:drawing>
           <wp:inline distT="0" distB="0" distL="0" distR="0">
             <wp:extent cx="5610860" cy="3489325"/>
@@ -1226,7 +2478,7 @@
                     </pic:cNvPicPr>
                   </pic:nvPicPr>
                   <pic:blipFill>
-                    <a:blip r:embed="rId6">
+                    <a:blip r:embed="rId7">
                       <a:extLst>
                         <a:ext uri="{28A0092B-C50C-407E-A947-70E740481C1C}">
                           <a14:useLocalDpi xmlns:a14="http://schemas.microsoft.com/office/drawing/2010/main" val="0"/>
@@ -1317,6 +2569,7 @@
           <w:u w:val="single"/>
           <w:lang w:eastAsia="es-CO"/>
         </w:rPr>
+        <w:lastRenderedPageBreak/>
         <w:drawing>
           <wp:inline distT="0" distB="0" distL="0" distR="0">
             <wp:extent cx="3963629" cy="1631290"/>
@@ -1335,7 +2588,7 @@
                     </pic:cNvPicPr>
                   </pic:nvPicPr>
                   <pic:blipFill>
-                    <a:blip r:embed="rId7" cstate="print">
+                    <a:blip r:embed="rId8" cstate="print">
                       <a:extLst>
                         <a:ext uri="{28A0092B-C50C-407E-A947-70E740481C1C}">
                           <a14:useLocalDpi xmlns:a14="http://schemas.microsoft.com/office/drawing/2010/main" val="0"/>
@@ -1419,16 +2672,38 @@
           <w:lang w:val="en-US"/>
         </w:rPr>
       </w:pPr>
+      <w:proofErr w:type="spellStart"/>
       <w:r>
         <w:rPr>
           <w:lang w:val="en-US"/>
         </w:rPr>
-        <w:t>Ssh-keygen –t rsa –b 4096 –C “luis.munoz@w2dit.com</w:t>
-      </w:r>
+        <w:t>Ssh-keygen</w:t>
+      </w:r>
+      <w:proofErr w:type="spellEnd"/>
       <w:r>
         <w:rPr>
           <w:lang w:val="en-US"/>
         </w:rPr>
+        <w:t xml:space="preserve"> –t </w:t>
+      </w:r>
+      <w:proofErr w:type="spellStart"/>
+      <w:r>
+        <w:rPr>
+          <w:lang w:val="en-US"/>
+        </w:rPr>
+        <w:t>rsa</w:t>
+      </w:r>
+      <w:proofErr w:type="spellEnd"/>
+      <w:r>
+        <w:rPr>
+          <w:lang w:val="en-US"/>
+        </w:rPr>
+        <w:t xml:space="preserve"> –b 4096 –C “luis.munoz@w2dit.com</w:t>
+      </w:r>
+      <w:r>
+        <w:rPr>
+          <w:lang w:val="en-US"/>
+        </w:rPr>
         <w:t>”</w:t>
       </w:r>
     </w:p>
@@ -1468,33 +2743,67 @@
           <w:lang w:val="en-US"/>
         </w:rPr>
       </w:pPr>
+      <w:proofErr w:type="spellStart"/>
+      <w:proofErr w:type="gramStart"/>
       <w:r>
         <w:rPr>
           <w:lang w:val="en-US"/>
         </w:rPr>
-        <w:t>eval $(ssh-agent –s)</w:t>
-      </w:r>
-    </w:p>
-    <w:p>
-      <w:pPr>
-        <w:spacing w:after="0"/>
+        <w:t>eval</w:t>
+      </w:r>
+      <w:proofErr w:type="spellEnd"/>
+      <w:proofErr w:type="gramEnd"/>
+      <w:r>
         <w:rPr>
           <w:lang w:val="en-US"/>
         </w:rPr>
-      </w:pPr>
+        <w:t xml:space="preserve"> $(</w:t>
+      </w:r>
+      <w:proofErr w:type="spellStart"/>
       <w:r>
         <w:rPr>
           <w:lang w:val="en-US"/>
         </w:rPr>
-        <w:t>rta Agent pip 4724</w:t>
-      </w:r>
-    </w:p>
-    <w:p>
-      <w:pPr>
-        <w:spacing w:after="0"/>
+        <w:t>ssh</w:t>
+      </w:r>
+      <w:proofErr w:type="spellEnd"/>
+      <w:r>
         <w:rPr>
           <w:lang w:val="en-US"/>
         </w:rPr>
+        <w:t>-agent –s)</w:t>
+      </w:r>
+    </w:p>
+    <w:p>
+      <w:pPr>
+        <w:spacing w:after="0"/>
+        <w:rPr>
+          <w:lang w:val="en-US"/>
+        </w:rPr>
+      </w:pPr>
+      <w:proofErr w:type="spellStart"/>
+      <w:proofErr w:type="gramStart"/>
+      <w:r>
+        <w:rPr>
+          <w:lang w:val="en-US"/>
+        </w:rPr>
+        <w:t>rta</w:t>
+      </w:r>
+      <w:proofErr w:type="spellEnd"/>
+      <w:proofErr w:type="gramEnd"/>
+      <w:r>
+        <w:rPr>
+          <w:lang w:val="en-US"/>
+        </w:rPr>
+        <w:t xml:space="preserve"> Agent pip 4724</w:t>
+      </w:r>
+    </w:p>
+    <w:p>
+      <w:pPr>
+        <w:spacing w:after="0"/>
+        <w:rPr>
+          <w:lang w:val="en-US"/>
+        </w:rPr>
       </w:pPr>
     </w:p>
     <w:p>
@@ -1511,7 +2820,22 @@
         <w:rPr>
           <w:u w:val="single"/>
         </w:rPr>
-        <w:t xml:space="preserve"> ssh </w:t>
+        <w:t xml:space="preserve"> </w:t>
+      </w:r>
+      <w:proofErr w:type="spellStart"/>
+      <w:proofErr w:type="gramStart"/>
+      <w:r>
+        <w:rPr>
+          <w:u w:val="single"/>
+        </w:rPr>
+        <w:t>ssh</w:t>
+      </w:r>
+      <w:proofErr w:type="spellEnd"/>
+      <w:r>
+        <w:rPr>
+          <w:u w:val="single"/>
+        </w:rPr>
+        <w:t xml:space="preserve"> </w:t>
       </w:r>
       <w:r>
         <w:rPr>
@@ -1519,6 +2843,7 @@
         </w:rPr>
         <w:t>:</w:t>
       </w:r>
+      <w:proofErr w:type="gramEnd"/>
       <w:r>
         <w:t xml:space="preserve">  </w:t>
       </w:r>
@@ -1537,7 +2862,6 @@
         </w:rPr>
       </w:pPr>
       <w:r>
-        <w:lastRenderedPageBreak/>
         <w:t xml:space="preserve">SSH sirve para que NO nos pida claves </w:t>
       </w:r>
     </w:p>
@@ -1545,9 +2869,27 @@
       <w:pPr>
         <w:spacing w:after="0"/>
       </w:pPr>
-      <w:r>
-        <w:t>Ssh-add ~/.ssh/id_rsa</w:t>
-      </w:r>
+      <w:proofErr w:type="spellStart"/>
+      <w:r>
+        <w:t>Ssh-add</w:t>
+      </w:r>
+      <w:proofErr w:type="spellEnd"/>
+      <w:r>
+        <w:t xml:space="preserve"> ~/.</w:t>
+      </w:r>
+      <w:proofErr w:type="spellStart"/>
+      <w:r>
+        <w:t>ssh</w:t>
+      </w:r>
+      <w:proofErr w:type="spellEnd"/>
+      <w:r>
+        <w:t>/</w:t>
+      </w:r>
+      <w:proofErr w:type="spellStart"/>
+      <w:r>
+        <w:t>id_rsa</w:t>
+      </w:r>
+      <w:proofErr w:type="spellEnd"/>
     </w:p>
     <w:p>
       <w:pPr>
@@ -1576,7 +2918,7 @@
                     </pic:cNvPicPr>
                   </pic:nvPicPr>
                   <pic:blipFill>
-                    <a:blip r:embed="rId8">
+                    <a:blip r:embed="rId9">
                       <a:extLst>
                         <a:ext uri="{28A0092B-C50C-407E-A947-70E740481C1C}">
                           <a14:useLocalDpi xmlns:a14="http://schemas.microsoft.com/office/drawing/2010/main" val="0"/>
@@ -1649,8 +2991,13 @@
       <w:r>
         <w:t xml:space="preserve">  </w:t>
       </w:r>
-      <w:r>
-        <w:t>oringin master es la rama remota</w:t>
+      <w:proofErr w:type="spellStart"/>
+      <w:r>
+        <w:t>oringin</w:t>
+      </w:r>
+      <w:proofErr w:type="spellEnd"/>
+      <w:r>
+        <w:t xml:space="preserve"> master es la rama remota</w:t>
       </w:r>
     </w:p>
     <w:p>
@@ -1665,8 +3012,23 @@
       <w:pPr>
         <w:spacing w:after="0"/>
       </w:pPr>
-      <w:r>
-        <w:t>git remote –v   sirve para mostrarme el nombre del repositorio.</w:t>
+      <w:proofErr w:type="spellStart"/>
+      <w:proofErr w:type="gramStart"/>
+      <w:r>
+        <w:t>git</w:t>
+      </w:r>
+      <w:proofErr w:type="spellEnd"/>
+      <w:proofErr w:type="gramEnd"/>
+      <w:r>
+        <w:t xml:space="preserve"> </w:t>
+      </w:r>
+      <w:proofErr w:type="spellStart"/>
+      <w:r>
+        <w:t>remote</w:t>
+      </w:r>
+      <w:proofErr w:type="spellEnd"/>
+      <w:r>
+        <w:t xml:space="preserve"> –v   sirve para mostrarme el nombre del repositorio.</w:t>
       </w:r>
     </w:p>
     <w:p>
@@ -1676,41 +3038,104 @@
           <w:lang w:val="en-US"/>
         </w:rPr>
       </w:pPr>
+      <w:proofErr w:type="spellStart"/>
       <w:r>
         <w:rPr>
           <w:lang w:val="en-US"/>
         </w:rPr>
-        <w:t>Git remote set–url</w:t>
-      </w:r>
+        <w:t>Git</w:t>
+      </w:r>
+      <w:proofErr w:type="spellEnd"/>
       <w:r>
         <w:rPr>
           <w:lang w:val="en-US"/>
         </w:rPr>
-        <w:t xml:space="preserve"> origin  </w:t>
-      </w:r>
-      <w:hyperlink r:id="rId9" w:history="1">
-        <w:r>
-          <w:rPr>
-            <w:rStyle w:val="Hipervnculo"/>
-            <w:lang w:val="en-US"/>
-          </w:rPr>
-          <w:t>git@github.com:luisw2dit/hyperblog.git</w:t>
-        </w:r>
-      </w:hyperlink>
-    </w:p>
-    <w:p>
-      <w:pPr>
-        <w:spacing w:after="0"/>
-      </w:pPr>
-      <w:r>
-        <w:t xml:space="preserve">Esta corresponde a la url copia de la </w:t>
+        <w:t xml:space="preserve"> remote set–</w:t>
+      </w:r>
+      <w:proofErr w:type="spellStart"/>
+      <w:r>
+        <w:rPr>
+          <w:lang w:val="en-US"/>
+        </w:rPr>
+        <w:t>url</w:t>
+      </w:r>
+      <w:proofErr w:type="spellEnd"/>
+      <w:r>
+        <w:rPr>
+          <w:lang w:val="en-US"/>
+        </w:rPr>
+        <w:t xml:space="preserve"> </w:t>
+      </w:r>
+      <w:proofErr w:type="gramStart"/>
+      <w:r>
+        <w:rPr>
+          <w:lang w:val="en-US"/>
+        </w:rPr>
+        <w:t xml:space="preserve">origin  </w:t>
+      </w:r>
+      <w:proofErr w:type="gramEnd"/>
+      <w:r>
+        <w:rPr>
+          <w:rStyle w:val="Hipervnculo"/>
+          <w:lang w:val="en-US"/>
+        </w:rPr>
+        <w:fldChar w:fldCharType="begin"/>
+      </w:r>
+      <w:r>
+        <w:rPr>
+          <w:rStyle w:val="Hipervnculo"/>
+          <w:lang w:val="en-US"/>
+        </w:rPr>
+        <w:instrText xml:space="preserve"> HYPERLINK "mailto:git@github.com:luisw2dit/hyperblog.git" </w:instrText>
+      </w:r>
+      <w:r>
+        <w:rPr>
+          <w:rStyle w:val="Hipervnculo"/>
+          <w:lang w:val="en-US"/>
+        </w:rPr>
+        <w:fldChar w:fldCharType="separate"/>
+      </w:r>
+      <w:r>
+        <w:rPr>
+          <w:rStyle w:val="Hipervnculo"/>
+          <w:lang w:val="en-US"/>
+        </w:rPr>
+        <w:t>git@github.com:luisw2dit/hyperblog.git</w:t>
+      </w:r>
+      <w:r>
+        <w:rPr>
+          <w:rStyle w:val="Hipervnculo"/>
+          <w:lang w:val="en-US"/>
+        </w:rPr>
+        <w:fldChar w:fldCharType="end"/>
+      </w:r>
+    </w:p>
+    <w:p>
+      <w:pPr>
+        <w:spacing w:after="0"/>
+      </w:pPr>
+      <w:r>
+        <w:t xml:space="preserve">Esta corresponde a la </w:t>
+      </w:r>
+      <w:proofErr w:type="spellStart"/>
+      <w:r>
+        <w:t>url</w:t>
+      </w:r>
+      <w:proofErr w:type="spellEnd"/>
+      <w:r>
+        <w:t xml:space="preserve"> copia de la </w:t>
       </w:r>
       <w:r>
         <w:t>sección</w:t>
       </w:r>
       <w:r>
-        <w:t xml:space="preserve"> ssh</w:t>
-      </w:r>
+        <w:t xml:space="preserve"> </w:t>
+      </w:r>
+      <w:proofErr w:type="spellStart"/>
+      <w:r>
+        <w:t>ssh</w:t>
+      </w:r>
+      <w:proofErr w:type="spellEnd"/>
     </w:p>
     <w:p>
       <w:pPr>
@@ -1726,6 +3151,7 @@
           <w:noProof/>
           <w:lang w:eastAsia="es-CO"/>
         </w:rPr>
+        <w:lastRenderedPageBreak/>
         <w:drawing>
           <wp:inline distT="0" distB="0" distL="0" distR="0">
             <wp:extent cx="5124450" cy="2781300"/>
@@ -1806,9 +3232,19 @@
       <w:pPr>
         <w:spacing w:after="0"/>
       </w:pPr>
-      <w:r>
-        <w:t>Git pull</w:t>
-      </w:r>
+      <w:proofErr w:type="spellStart"/>
+      <w:r>
+        <w:t>Git</w:t>
+      </w:r>
+      <w:proofErr w:type="spellEnd"/>
+      <w:r>
+        <w:t xml:space="preserve"> </w:t>
+      </w:r>
+      <w:proofErr w:type="spellStart"/>
+      <w:r>
+        <w:t>pull</w:t>
+      </w:r>
+      <w:proofErr w:type="spellEnd"/>
     </w:p>
     <w:p>
       <w:pPr>
@@ -1931,7 +3367,6 @@
           <w:noProof/>
           <w:lang w:eastAsia="es-CO"/>
         </w:rPr>
-        <w:lastRenderedPageBreak/>
         <w:drawing>
           <wp:inline distT="0" distB="0" distL="0" distR="0">
             <wp:extent cx="4584700" cy="2521862"/>
@@ -2014,8 +3449,21 @@
         <w:spacing w:after="0"/>
       </w:pPr>
       <w:r>
-        <w:t>Cuando tengo un commando tan largo lo renombro para llamarlo luego con el alians</w:t>
-      </w:r>
+        <w:t xml:space="preserve">Cuando tengo un </w:t>
+      </w:r>
+      <w:proofErr w:type="spellStart"/>
+      <w:r>
+        <w:t>commando</w:t>
+      </w:r>
+      <w:proofErr w:type="spellEnd"/>
+      <w:r>
+        <w:t xml:space="preserve"> tan largo lo renombro para llamarlo luego con el </w:t>
+      </w:r>
+      <w:proofErr w:type="spellStart"/>
+      <w:r>
+        <w:t>alians</w:t>
+      </w:r>
+      <w:proofErr w:type="spellEnd"/>
     </w:p>
     <w:p>
       <w:pPr>
@@ -2031,6 +3479,7 @@
           <w:noProof/>
           <w:lang w:eastAsia="es-CO"/>
         </w:rPr>
+        <w:lastRenderedPageBreak/>
         <w:drawing>
           <wp:inline distT="0" distB="0" distL="0" distR="0">
             <wp:extent cx="4038600" cy="450850"/>
@@ -2174,7 +3623,23 @@
         <w:spacing w:after="0"/>
       </w:pPr>
       <w:r>
-        <w:t>Copiar has del comit (la referencia del comit)</w:t>
+        <w:t xml:space="preserve">Copiar has del </w:t>
+      </w:r>
+      <w:proofErr w:type="spellStart"/>
+      <w:r>
+        <w:t>comit</w:t>
+      </w:r>
+      <w:proofErr w:type="spellEnd"/>
+      <w:r>
+        <w:t xml:space="preserve"> (la referencia del </w:t>
+      </w:r>
+      <w:proofErr w:type="spellStart"/>
+      <w:r>
+        <w:t>comit</w:t>
+      </w:r>
+      <w:proofErr w:type="spellEnd"/>
+      <w:r>
+        <w:t>)</w:t>
       </w:r>
     </w:p>
     <w:p>
@@ -2245,8 +3710,21 @@
       <w:pPr>
         <w:spacing w:after="0"/>
       </w:pPr>
-      <w:r>
-        <w:t xml:space="preserve">Git tag   sirve para ver las versiones que se tienen en el </w:t>
+      <w:proofErr w:type="spellStart"/>
+      <w:r>
+        <w:t>Git</w:t>
+      </w:r>
+      <w:proofErr w:type="spellEnd"/>
+      <w:r>
+        <w:t xml:space="preserve"> </w:t>
+      </w:r>
+      <w:proofErr w:type="spellStart"/>
+      <w:r>
+        <w:t>tag</w:t>
+      </w:r>
+      <w:proofErr w:type="spellEnd"/>
+      <w:r>
+        <w:t xml:space="preserve">   sirve para ver las versiones que se tienen en el </w:t>
       </w:r>
       <w:r>
         <w:t>código</w:t>
@@ -2261,7 +3739,6 @@
           <w:noProof/>
           <w:lang w:eastAsia="es-CO"/>
         </w:rPr>
-        <w:lastRenderedPageBreak/>
         <w:drawing>
           <wp:inline distT="0" distB="0" distL="0" distR="0">
             <wp:extent cx="3575050" cy="1409700"/>
@@ -2335,7 +3812,23 @@
         <w:spacing w:after="0"/>
       </w:pPr>
       <w:r>
-        <w:t>NOTA: ojo siempre se debe realizar un pull y luego un push.</w:t>
+        <w:t xml:space="preserve">NOTA: ojo siempre se debe realizar un </w:t>
+      </w:r>
+      <w:proofErr w:type="spellStart"/>
+      <w:r>
+        <w:t>pull</w:t>
+      </w:r>
+      <w:proofErr w:type="spellEnd"/>
+      <w:r>
+        <w:t xml:space="preserve"> y luego un </w:t>
+      </w:r>
+      <w:proofErr w:type="spellStart"/>
+      <w:r>
+        <w:t>push</w:t>
+      </w:r>
+      <w:proofErr w:type="spellEnd"/>
+      <w:r>
+        <w:t>.</w:t>
       </w:r>
     </w:p>
     <w:p>
@@ -2350,41 +3843,57 @@
           <w:lang w:val="en-US"/>
         </w:rPr>
       </w:pPr>
+      <w:proofErr w:type="spellStart"/>
       <w:r>
         <w:rPr>
           <w:lang w:val="en-US"/>
         </w:rPr>
-        <w:t>Git pull origin main</w:t>
-      </w:r>
-    </w:p>
-    <w:p>
-      <w:pPr>
-        <w:spacing w:after="0"/>
+        <w:t>Git</w:t>
+      </w:r>
+      <w:proofErr w:type="spellEnd"/>
+      <w:r>
         <w:rPr>
           <w:lang w:val="en-US"/>
         </w:rPr>
-      </w:pPr>
-      <w:r>
+        <w:t xml:space="preserve"> pull origin main</w:t>
+      </w:r>
+    </w:p>
+    <w:p>
+      <w:pPr>
+        <w:spacing w:after="0"/>
         <w:rPr>
           <w:lang w:val="en-US"/>
         </w:rPr>
-        <w:t>Git push origin --tags</w:t>
-      </w:r>
-    </w:p>
-    <w:p>
-      <w:pPr>
-        <w:spacing w:after="0"/>
+      </w:pPr>
+      <w:proofErr w:type="spellStart"/>
+      <w:r>
         <w:rPr>
           <w:lang w:val="en-US"/>
         </w:rPr>
-      </w:pPr>
-    </w:p>
-    <w:p>
-      <w:pPr>
-        <w:spacing w:after="0"/>
+        <w:t>Git</w:t>
+      </w:r>
+      <w:proofErr w:type="spellEnd"/>
+      <w:r>
         <w:rPr>
           <w:lang w:val="en-US"/>
         </w:rPr>
+        <w:t xml:space="preserve"> push origin --tags</w:t>
+      </w:r>
+    </w:p>
+    <w:p>
+      <w:pPr>
+        <w:spacing w:after="0"/>
+        <w:rPr>
+          <w:lang w:val="en-US"/>
+        </w:rPr>
+      </w:pPr>
+    </w:p>
+    <w:p>
+      <w:pPr>
+        <w:spacing w:after="0"/>
+        <w:rPr>
+          <w:lang w:val="en-US"/>
+        </w:rPr>
       </w:pPr>
     </w:p>
     <w:p>
@@ -2414,67 +3923,278 @@
       <w:pPr>
         <w:spacing w:after="0"/>
       </w:pPr>
-      <w:r>
-        <w:t>Git tag –d “nombre del tag” ejp v0.1</w:t>
-      </w:r>
-      <w:r>
-        <w:t xml:space="preserve">    paso seguido se debe  borrar la referencia</w:t>
-      </w:r>
-    </w:p>
-    <w:p>
-      <w:pPr>
-        <w:spacing w:after="0"/>
-      </w:pPr>
-      <w:r>
-        <w:t>Git push origin :refs/tags/nombre del tag</w:t>
-      </w:r>
-    </w:p>
-    <w:p>
-      <w:pPr>
-        <w:spacing w:after="0"/>
-      </w:pPr>
-      <w:r>
-        <w:t xml:space="preserve">Video 24 </w:t>
-      </w:r>
-      <w:r>
-        <w:t xml:space="preserve"> ENVIAR UNA RAMA A GIT HUB</w:t>
-      </w:r>
-    </w:p>
-    <w:p>
-      <w:pPr>
-        <w:spacing w:after="0"/>
-      </w:pPr>
-    </w:p>
-    <w:p>
-      <w:pPr>
-        <w:spacing w:after="0"/>
-      </w:pPr>
-      <w:r>
-        <w:t>Git branch  sirve para identificar las ramas</w:t>
-      </w:r>
-    </w:p>
-    <w:p>
-      <w:pPr>
-        <w:spacing w:after="0"/>
-      </w:pPr>
-      <w:r>
-        <w:t>Git pull origin main   sirve para traer la rama origin del hub (internet)</w:t>
-      </w:r>
-    </w:p>
-    <w:p>
-      <w:pPr>
-        <w:spacing w:after="0"/>
-      </w:pPr>
-      <w:r>
-        <w:t>Git checkout cabecera   sirve para pararme en la rama que necesito enviar ejp cabecera</w:t>
-      </w:r>
-    </w:p>
-    <w:p>
-      <w:pPr>
-        <w:spacing w:after="0"/>
-      </w:pPr>
-      <w:r>
-        <w:t xml:space="preserve">Git push origin cabecera sirve para enviar a origin la rama en la que estoy parado ejemp cabecera </w:t>
+      <w:proofErr w:type="spellStart"/>
+      <w:r>
+        <w:t>Git</w:t>
+      </w:r>
+      <w:proofErr w:type="spellEnd"/>
+      <w:r>
+        <w:t xml:space="preserve"> </w:t>
+      </w:r>
+      <w:proofErr w:type="spellStart"/>
+      <w:r>
+        <w:t>tag</w:t>
+      </w:r>
+      <w:proofErr w:type="spellEnd"/>
+      <w:r>
+        <w:t xml:space="preserve"> –d “nombre del </w:t>
+      </w:r>
+      <w:proofErr w:type="spellStart"/>
+      <w:r>
+        <w:t>tag</w:t>
+      </w:r>
+      <w:proofErr w:type="spellEnd"/>
+      <w:r>
+        <w:t xml:space="preserve">” </w:t>
+      </w:r>
+      <w:proofErr w:type="spellStart"/>
+      <w:r>
+        <w:t>ejp</w:t>
+      </w:r>
+      <w:proofErr w:type="spellEnd"/>
+      <w:r>
+        <w:t xml:space="preserve"> v0.1</w:t>
+      </w:r>
+      <w:r>
+        <w:t xml:space="preserve">    paso seguido se </w:t>
+      </w:r>
+      <w:proofErr w:type="gramStart"/>
+      <w:r>
+        <w:t>debe  borrar</w:t>
+      </w:r>
+      <w:proofErr w:type="gramEnd"/>
+      <w:r>
+        <w:t xml:space="preserve"> la referencia</w:t>
+      </w:r>
+    </w:p>
+    <w:p>
+      <w:pPr>
+        <w:spacing w:after="0"/>
+      </w:pPr>
+      <w:proofErr w:type="spellStart"/>
+      <w:r>
+        <w:t>Git</w:t>
+      </w:r>
+      <w:proofErr w:type="spellEnd"/>
+      <w:r>
+        <w:t xml:space="preserve"> </w:t>
+      </w:r>
+      <w:proofErr w:type="spellStart"/>
+      <w:r>
+        <w:t>push</w:t>
+      </w:r>
+      <w:proofErr w:type="spellEnd"/>
+      <w:r>
+        <w:t xml:space="preserve"> </w:t>
+      </w:r>
+      <w:proofErr w:type="spellStart"/>
+      <w:proofErr w:type="gramStart"/>
+      <w:r>
+        <w:t>origin</w:t>
+      </w:r>
+      <w:proofErr w:type="spellEnd"/>
+      <w:r>
+        <w:t xml:space="preserve"> :</w:t>
+      </w:r>
+      <w:proofErr w:type="spellStart"/>
+      <w:r>
+        <w:t>refs</w:t>
+      </w:r>
+      <w:proofErr w:type="spellEnd"/>
+      <w:proofErr w:type="gramEnd"/>
+      <w:r>
+        <w:t>/</w:t>
+      </w:r>
+      <w:proofErr w:type="spellStart"/>
+      <w:r>
+        <w:t>tags</w:t>
+      </w:r>
+      <w:proofErr w:type="spellEnd"/>
+      <w:r>
+        <w:t xml:space="preserve">/nombre del </w:t>
+      </w:r>
+      <w:proofErr w:type="spellStart"/>
+      <w:r>
+        <w:t>tag</w:t>
+      </w:r>
+      <w:proofErr w:type="spellEnd"/>
+    </w:p>
+    <w:p>
+      <w:pPr>
+        <w:spacing w:after="0"/>
+      </w:pPr>
+      <w:r>
+        <w:lastRenderedPageBreak/>
+        <w:t xml:space="preserve">Video </w:t>
+      </w:r>
+      <w:proofErr w:type="gramStart"/>
+      <w:r>
+        <w:t xml:space="preserve">24 </w:t>
+      </w:r>
+      <w:r>
+        <w:t xml:space="preserve"> ENVIAR</w:t>
+      </w:r>
+      <w:proofErr w:type="gramEnd"/>
+      <w:r>
+        <w:t xml:space="preserve"> UNA RAMA A GIT HUB</w:t>
+      </w:r>
+    </w:p>
+    <w:p>
+      <w:pPr>
+        <w:spacing w:after="0"/>
+      </w:pPr>
+    </w:p>
+    <w:p>
+      <w:pPr>
+        <w:spacing w:after="0"/>
+      </w:pPr>
+      <w:proofErr w:type="spellStart"/>
+      <w:r>
+        <w:t>Git</w:t>
+      </w:r>
+      <w:proofErr w:type="spellEnd"/>
+      <w:r>
+        <w:t xml:space="preserve"> </w:t>
+      </w:r>
+      <w:proofErr w:type="spellStart"/>
+      <w:proofErr w:type="gramStart"/>
+      <w:r>
+        <w:t>branch</w:t>
+      </w:r>
+      <w:proofErr w:type="spellEnd"/>
+      <w:r>
+        <w:t xml:space="preserve">  sirve</w:t>
+      </w:r>
+      <w:proofErr w:type="gramEnd"/>
+      <w:r>
+        <w:t xml:space="preserve"> para identificar las ramas</w:t>
+      </w:r>
+    </w:p>
+    <w:p>
+      <w:pPr>
+        <w:spacing w:after="0"/>
+      </w:pPr>
+      <w:proofErr w:type="spellStart"/>
+      <w:r>
+        <w:t>Git</w:t>
+      </w:r>
+      <w:proofErr w:type="spellEnd"/>
+      <w:r>
+        <w:t xml:space="preserve"> </w:t>
+      </w:r>
+      <w:proofErr w:type="spellStart"/>
+      <w:r>
+        <w:t>pull</w:t>
+      </w:r>
+      <w:proofErr w:type="spellEnd"/>
+      <w:r>
+        <w:t xml:space="preserve"> </w:t>
+      </w:r>
+      <w:proofErr w:type="spellStart"/>
+      <w:r>
+        <w:t>origin</w:t>
+      </w:r>
+      <w:proofErr w:type="spellEnd"/>
+      <w:r>
+        <w:t xml:space="preserve"> </w:t>
+      </w:r>
+      <w:proofErr w:type="spellStart"/>
+      <w:r>
+        <w:t>main</w:t>
+      </w:r>
+      <w:proofErr w:type="spellEnd"/>
+      <w:r>
+        <w:t xml:space="preserve">   sirve para traer la rama </w:t>
+      </w:r>
+      <w:proofErr w:type="spellStart"/>
+      <w:r>
+        <w:t>origin</w:t>
+      </w:r>
+      <w:proofErr w:type="spellEnd"/>
+      <w:r>
+        <w:t xml:space="preserve"> del </w:t>
+      </w:r>
+      <w:proofErr w:type="spellStart"/>
+      <w:r>
+        <w:t>hub</w:t>
+      </w:r>
+      <w:proofErr w:type="spellEnd"/>
+      <w:r>
+        <w:t xml:space="preserve"> (internet)</w:t>
+      </w:r>
+    </w:p>
+    <w:p>
+      <w:pPr>
+        <w:spacing w:after="0"/>
+      </w:pPr>
+      <w:proofErr w:type="spellStart"/>
+      <w:r>
+        <w:t>Git</w:t>
+      </w:r>
+      <w:proofErr w:type="spellEnd"/>
+      <w:r>
+        <w:t xml:space="preserve"> </w:t>
+      </w:r>
+      <w:proofErr w:type="spellStart"/>
+      <w:r>
+        <w:t>checkout</w:t>
+      </w:r>
+      <w:proofErr w:type="spellEnd"/>
+      <w:r>
+        <w:t xml:space="preserve"> cabecera   sirve para pararme en la rama que necesito enviar </w:t>
+      </w:r>
+      <w:proofErr w:type="spellStart"/>
+      <w:r>
+        <w:t>ejp</w:t>
+      </w:r>
+      <w:proofErr w:type="spellEnd"/>
+      <w:r>
+        <w:t xml:space="preserve"> cabecera</w:t>
+      </w:r>
+    </w:p>
+    <w:p>
+      <w:pPr>
+        <w:spacing w:after="0"/>
+      </w:pPr>
+      <w:proofErr w:type="spellStart"/>
+      <w:r>
+        <w:t>Git</w:t>
+      </w:r>
+      <w:proofErr w:type="spellEnd"/>
+      <w:r>
+        <w:t xml:space="preserve"> </w:t>
+      </w:r>
+      <w:proofErr w:type="spellStart"/>
+      <w:r>
+        <w:t>push</w:t>
+      </w:r>
+      <w:proofErr w:type="spellEnd"/>
+      <w:r>
+        <w:t xml:space="preserve"> </w:t>
+      </w:r>
+      <w:proofErr w:type="spellStart"/>
+      <w:r>
+        <w:t>origin</w:t>
+      </w:r>
+      <w:proofErr w:type="spellEnd"/>
+      <w:r>
+        <w:t xml:space="preserve"> cabecera sirve para enviar a </w:t>
+      </w:r>
+      <w:proofErr w:type="spellStart"/>
+      <w:r>
+        <w:t>origin</w:t>
+      </w:r>
+      <w:proofErr w:type="spellEnd"/>
+      <w:r>
+        <w:t xml:space="preserve"> la rama en la que estoy parado </w:t>
+      </w:r>
+      <w:proofErr w:type="spellStart"/>
+      <w:r>
+        <w:t>ejemp</w:t>
+      </w:r>
+      <w:proofErr w:type="spellEnd"/>
+      <w:r>
+        <w:t xml:space="preserve"> cabecera </w:t>
       </w:r>
     </w:p>
     <w:p>
@@ -2557,18 +4277,47 @@
         <w:t xml:space="preserve">24 </w:t>
       </w:r>
       <w:r>
-        <w:t xml:space="preserve">CREAR RAMAS </w:t>
-      </w:r>
-      <w:r>
-        <w:t xml:space="preserve"> (header y footer)</w:t>
-      </w:r>
-    </w:p>
-    <w:p>
-      <w:pPr>
-        <w:spacing w:after="0"/>
-      </w:pPr>
-      <w:r>
-        <w:t xml:space="preserve">En main </w:t>
+        <w:t xml:space="preserve">CREAR </w:t>
+      </w:r>
+      <w:proofErr w:type="gramStart"/>
+      <w:r>
+        <w:t xml:space="preserve">RAMAS </w:t>
+      </w:r>
+      <w:r>
+        <w:t xml:space="preserve"> (</w:t>
+      </w:r>
+      <w:proofErr w:type="spellStart"/>
+      <w:proofErr w:type="gramEnd"/>
+      <w:r>
+        <w:t>header</w:t>
+      </w:r>
+      <w:proofErr w:type="spellEnd"/>
+      <w:r>
+        <w:t xml:space="preserve"> y </w:t>
+      </w:r>
+      <w:proofErr w:type="spellStart"/>
+      <w:r>
+        <w:t>footer</w:t>
+      </w:r>
+      <w:proofErr w:type="spellEnd"/>
+      <w:r>
+        <w:t>)</w:t>
+      </w:r>
+    </w:p>
+    <w:p>
+      <w:pPr>
+        <w:spacing w:after="0"/>
+      </w:pPr>
+      <w:r>
+        <w:t xml:space="preserve">En </w:t>
+      </w:r>
+      <w:proofErr w:type="spellStart"/>
+      <w:r>
+        <w:t>main</w:t>
+      </w:r>
+      <w:proofErr w:type="spellEnd"/>
+      <w:r>
+        <w:t xml:space="preserve"> </w:t>
       </w:r>
     </w:p>
     <w:p>
@@ -2578,25 +4327,41 @@
           <w:lang w:val="en-US"/>
         </w:rPr>
       </w:pPr>
+      <w:proofErr w:type="spellStart"/>
       <w:r>
         <w:rPr>
           <w:lang w:val="en-US"/>
         </w:rPr>
-        <w:t>Git branch header</w:t>
-      </w:r>
-    </w:p>
-    <w:p>
-      <w:pPr>
-        <w:spacing w:after="0"/>
+        <w:t>Git</w:t>
+      </w:r>
+      <w:proofErr w:type="spellEnd"/>
+      <w:r>
         <w:rPr>
           <w:lang w:val="en-US"/>
         </w:rPr>
-      </w:pPr>
-      <w:r>
+        <w:t xml:space="preserve"> branch header</w:t>
+      </w:r>
+    </w:p>
+    <w:p>
+      <w:pPr>
+        <w:spacing w:after="0"/>
         <w:rPr>
           <w:lang w:val="en-US"/>
         </w:rPr>
-        <w:t>Git branch footer</w:t>
+      </w:pPr>
+      <w:proofErr w:type="spellStart"/>
+      <w:r>
+        <w:rPr>
+          <w:lang w:val="en-US"/>
+        </w:rPr>
+        <w:t>Git</w:t>
+      </w:r>
+      <w:proofErr w:type="spellEnd"/>
+      <w:r>
+        <w:rPr>
+          <w:lang w:val="en-US"/>
+        </w:rPr>
+        <w:t xml:space="preserve"> branch footer</w:t>
       </w:r>
     </w:p>
     <w:p>
@@ -2698,6 +4463,7 @@
         <w:spacing w:after="0"/>
       </w:pPr>
       <w:r>
+        <w:lastRenderedPageBreak/>
         <w:t xml:space="preserve"> </w:t>
       </w:r>
       <w:r>
@@ -2708,9 +4474,51 @@
       <w:pPr>
         <w:spacing w:after="0"/>
       </w:pPr>
-      <w:r>
-        <w:t>Git push origin “nombre de la rama a enviar a internet hub” sirve para enviar ramas a git hub</w:t>
-      </w:r>
+      <w:proofErr w:type="spellStart"/>
+      <w:r>
+        <w:t>Git</w:t>
+      </w:r>
+      <w:proofErr w:type="spellEnd"/>
+      <w:r>
+        <w:t xml:space="preserve"> </w:t>
+      </w:r>
+      <w:proofErr w:type="spellStart"/>
+      <w:r>
+        <w:t>push</w:t>
+      </w:r>
+      <w:proofErr w:type="spellEnd"/>
+      <w:r>
+        <w:t xml:space="preserve"> </w:t>
+      </w:r>
+      <w:proofErr w:type="spellStart"/>
+      <w:r>
+        <w:t>origin</w:t>
+      </w:r>
+      <w:proofErr w:type="spellEnd"/>
+      <w:r>
+        <w:t xml:space="preserve"> “nombre de la rama a enviar a internet </w:t>
+      </w:r>
+      <w:proofErr w:type="spellStart"/>
+      <w:r>
+        <w:t>hub</w:t>
+      </w:r>
+      <w:proofErr w:type="spellEnd"/>
+      <w:r>
+        <w:t xml:space="preserve">” sirve para enviar ramas a </w:t>
+      </w:r>
+      <w:proofErr w:type="spellStart"/>
+      <w:r>
+        <w:t>git</w:t>
+      </w:r>
+      <w:proofErr w:type="spellEnd"/>
+      <w:r>
+        <w:t xml:space="preserve"> </w:t>
+      </w:r>
+      <w:proofErr w:type="spellStart"/>
+      <w:r>
+        <w:t>hub</w:t>
+      </w:r>
+      <w:proofErr w:type="spellEnd"/>
     </w:p>
     <w:p>
       <w:pPr>
@@ -2838,8 +4646,21 @@
       <w:pPr>
         <w:spacing w:after="0"/>
       </w:pPr>
-      <w:r>
-        <w:t xml:space="preserve">Git clon y pego la url </w:t>
+      <w:proofErr w:type="spellStart"/>
+      <w:r>
+        <w:t>Git</w:t>
+      </w:r>
+      <w:proofErr w:type="spellEnd"/>
+      <w:r>
+        <w:t xml:space="preserve"> clon y pego la </w:t>
+      </w:r>
+      <w:proofErr w:type="spellStart"/>
+      <w:r>
+        <w:t>url</w:t>
+      </w:r>
+      <w:proofErr w:type="spellEnd"/>
+      <w:r>
+        <w:t xml:space="preserve"> </w:t>
       </w:r>
     </w:p>
     <w:p>
@@ -2860,15 +4681,46 @@
         <w:spacing w:after="0"/>
       </w:pPr>
       <w:r>
-        <w:t>En git hub  setting del repositorio</w:t>
-      </w:r>
-    </w:p>
-    <w:p>
-      <w:pPr>
-        <w:spacing w:after="0"/>
-      </w:pPr>
-      <w:r>
-        <w:t>Collaborates agregar a otros colaboradores con el correo.</w:t>
+        <w:t xml:space="preserve">En </w:t>
+      </w:r>
+      <w:proofErr w:type="spellStart"/>
+      <w:r>
+        <w:t>git</w:t>
+      </w:r>
+      <w:proofErr w:type="spellEnd"/>
+      <w:r>
+        <w:t xml:space="preserve"> </w:t>
+      </w:r>
+      <w:proofErr w:type="spellStart"/>
+      <w:proofErr w:type="gramStart"/>
+      <w:r>
+        <w:t>hub</w:t>
+      </w:r>
+      <w:proofErr w:type="spellEnd"/>
+      <w:r>
+        <w:t xml:space="preserve">  </w:t>
+      </w:r>
+      <w:proofErr w:type="spellStart"/>
+      <w:r>
+        <w:t>setting</w:t>
+      </w:r>
+      <w:proofErr w:type="spellEnd"/>
+      <w:proofErr w:type="gramEnd"/>
+      <w:r>
+        <w:t xml:space="preserve"> del repositorio</w:t>
+      </w:r>
+    </w:p>
+    <w:p>
+      <w:pPr>
+        <w:spacing w:after="0"/>
+      </w:pPr>
+      <w:proofErr w:type="spellStart"/>
+      <w:r>
+        <w:t>Collaborates</w:t>
+      </w:r>
+      <w:proofErr w:type="spellEnd"/>
+      <w:r>
+        <w:t xml:space="preserve"> agregar a otros colaboradores con el correo.</w:t>
       </w:r>
     </w:p>
     <w:p>
@@ -2896,11 +4748,29 @@
       <w:pPr>
         <w:spacing w:after="0"/>
       </w:pPr>
-      <w:r>
-        <w:t xml:space="preserve">Git </w:t>
-      </w:r>
-      <w:r>
-        <w:t xml:space="preserve">checkout main    </w:t>
+      <w:proofErr w:type="spellStart"/>
+      <w:r>
+        <w:t>Git</w:t>
+      </w:r>
+      <w:proofErr w:type="spellEnd"/>
+      <w:r>
+        <w:t xml:space="preserve"> </w:t>
+      </w:r>
+      <w:proofErr w:type="spellStart"/>
+      <w:r>
+        <w:t>checkout</w:t>
+      </w:r>
+      <w:proofErr w:type="spellEnd"/>
+      <w:r>
+        <w:t xml:space="preserve"> </w:t>
+      </w:r>
+      <w:proofErr w:type="spellStart"/>
+      <w:r>
+        <w:t>main</w:t>
+      </w:r>
+      <w:proofErr w:type="spellEnd"/>
+      <w:r>
+        <w:t xml:space="preserve">    </w:t>
       </w:r>
       <w:r>
         <w:t>sirve para ir a la rama maestra</w:t>
@@ -2913,30 +4783,68 @@
           <w:u w:val="single"/>
         </w:rPr>
       </w:pPr>
-      <w:r>
-        <w:rPr>
-          <w:u w:val="single"/>
-        </w:rPr>
-        <w:t>Git merge header</w:t>
-      </w:r>
-    </w:p>
-    <w:p>
-      <w:pPr>
-        <w:spacing w:after="0"/>
-        <w:rPr>
-          <w:u w:val="single"/>
-        </w:rPr>
-      </w:pPr>
-    </w:p>
-    <w:p>
-      <w:pPr>
-        <w:spacing w:after="0"/>
-      </w:pPr>
-      <w:r>
-        <w:t xml:space="preserve">VIDEO 27: </w:t>
-      </w:r>
-      <w:r>
-        <w:t xml:space="preserve"> PULL REQUES</w:t>
+      <w:proofErr w:type="spellStart"/>
+      <w:r>
+        <w:rPr>
+          <w:u w:val="single"/>
+        </w:rPr>
+        <w:t>Git</w:t>
+      </w:r>
+      <w:proofErr w:type="spellEnd"/>
+      <w:r>
+        <w:rPr>
+          <w:u w:val="single"/>
+        </w:rPr>
+        <w:t xml:space="preserve"> </w:t>
+      </w:r>
+      <w:proofErr w:type="spellStart"/>
+      <w:r>
+        <w:rPr>
+          <w:u w:val="single"/>
+        </w:rPr>
+        <w:t>merge</w:t>
+      </w:r>
+      <w:proofErr w:type="spellEnd"/>
+      <w:r>
+        <w:rPr>
+          <w:u w:val="single"/>
+        </w:rPr>
+        <w:t xml:space="preserve"> </w:t>
+      </w:r>
+      <w:proofErr w:type="spellStart"/>
+      <w:r>
+        <w:rPr>
+          <w:u w:val="single"/>
+        </w:rPr>
+        <w:t>header</w:t>
+      </w:r>
+      <w:proofErr w:type="spellEnd"/>
+    </w:p>
+    <w:p>
+      <w:pPr>
+        <w:spacing w:after="0"/>
+        <w:rPr>
+          <w:u w:val="single"/>
+        </w:rPr>
+      </w:pPr>
+    </w:p>
+    <w:p>
+      <w:pPr>
+        <w:spacing w:after="0"/>
+      </w:pPr>
+      <w:r>
+        <w:t>VIDEO 27</w:t>
+      </w:r>
+      <w:proofErr w:type="gramStart"/>
+      <w:r>
+        <w:t xml:space="preserve">: </w:t>
+      </w:r>
+      <w:r>
+        <w:t xml:space="preserve"> PULL</w:t>
+      </w:r>
+      <w:proofErr w:type="gramEnd"/>
+      <w:r>
+        <w:t xml:space="preserve"> REQUES</w:t>
       </w:r>
       <w:r>
         <w:t>T</w:t>
@@ -2954,30 +4862,96 @@
         <w:t xml:space="preserve"> </w:t>
       </w:r>
       <w:r>
-        <w:t xml:space="preserve">al aprobrarlos se auto ejecuta el merge, y luego se deben fucionar los cabios con la rama maestra. </w:t>
-      </w:r>
-      <w:r>
-        <w:t>Para eso se realiza un pull reques</w:t>
+        <w:t xml:space="preserve">al </w:t>
+      </w:r>
+      <w:proofErr w:type="spellStart"/>
+      <w:r>
+        <w:t>aprobrarlos</w:t>
+      </w:r>
+      <w:proofErr w:type="spellEnd"/>
+      <w:r>
+        <w:t xml:space="preserve"> se auto ejecuta el </w:t>
+      </w:r>
+      <w:proofErr w:type="spellStart"/>
+      <w:r>
+        <w:t>merge</w:t>
+      </w:r>
+      <w:proofErr w:type="spellEnd"/>
+      <w:r>
+        <w:t xml:space="preserve">, y luego se deben </w:t>
+      </w:r>
+      <w:proofErr w:type="spellStart"/>
+      <w:r>
+        <w:t>fucionar</w:t>
+      </w:r>
+      <w:proofErr w:type="spellEnd"/>
+      <w:r>
+        <w:t xml:space="preserve"> los cabios con la rama maestra. </w:t>
+      </w:r>
+      <w:r>
+        <w:t xml:space="preserve">Para eso se realiza un </w:t>
+      </w:r>
+      <w:proofErr w:type="spellStart"/>
+      <w:r>
+        <w:t>pull</w:t>
+      </w:r>
+      <w:proofErr w:type="spellEnd"/>
+      <w:r>
+        <w:t xml:space="preserve"> </w:t>
+      </w:r>
+      <w:proofErr w:type="spellStart"/>
+      <w:r>
+        <w:t>reques</w:t>
       </w:r>
       <w:r>
         <w:t>t</w:t>
       </w:r>
-      <w:r>
-        <w:t>, es característica de github.</w:t>
-      </w:r>
-      <w:r>
-        <w:t xml:space="preserve"> </w:t>
-      </w:r>
-      <w:r>
-        <w:t xml:space="preserve"> </w:t>
-      </w:r>
-    </w:p>
-    <w:p>
-      <w:pPr>
-        <w:spacing w:after="0"/>
-      </w:pPr>
-      <w:r>
-        <w:t>Dev ops es un admon del entorno de desarrollo.</w:t>
+      <w:proofErr w:type="spellEnd"/>
+      <w:r>
+        <w:t xml:space="preserve">, es característica de </w:t>
+      </w:r>
+      <w:proofErr w:type="spellStart"/>
+      <w:r>
+        <w:t>github</w:t>
+      </w:r>
+      <w:proofErr w:type="spellEnd"/>
+      <w:r>
+        <w:t>.</w:t>
+      </w:r>
+      <w:r>
+        <w:t xml:space="preserve"> </w:t>
+      </w:r>
+      <w:r>
+        <w:t xml:space="preserve"> </w:t>
+      </w:r>
+    </w:p>
+    <w:p>
+      <w:pPr>
+        <w:spacing w:after="0"/>
+      </w:pPr>
+      <w:proofErr w:type="spellStart"/>
+      <w:r>
+        <w:t>Dev</w:t>
+      </w:r>
+      <w:proofErr w:type="spellEnd"/>
+      <w:r>
+        <w:t xml:space="preserve"> </w:t>
+      </w:r>
+      <w:proofErr w:type="spellStart"/>
+      <w:r>
+        <w:t>ops</w:t>
+      </w:r>
+      <w:proofErr w:type="spellEnd"/>
+      <w:r>
+        <w:t xml:space="preserve"> es un </w:t>
+      </w:r>
+      <w:proofErr w:type="spellStart"/>
+      <w:r>
+        <w:t>admon</w:t>
+      </w:r>
+      <w:proofErr w:type="spellEnd"/>
+      <w:r>
+        <w:t xml:space="preserve"> del entorno de desarrollo.</w:t>
       </w:r>
     </w:p>
     <w:p>
@@ -3030,7 +5004,21 @@
         <w:rPr>
           <w:u w:val="single"/>
         </w:rPr>
-        <w:t xml:space="preserve"> (difurcaciones)</w:t>
+        <w:t xml:space="preserve"> (</w:t>
+      </w:r>
+      <w:proofErr w:type="spellStart"/>
+      <w:r>
+        <w:rPr>
+          <w:u w:val="single"/>
+        </w:rPr>
+        <w:t>difurcaciones</w:t>
+      </w:r>
+      <w:proofErr w:type="spellEnd"/>
+      <w:r>
+        <w:rPr>
+          <w:u w:val="single"/>
+        </w:rPr>
+        <w:t>)</w:t>
       </w:r>
       <w:r>
         <w:rPr>
@@ -3039,7 +5027,15 @@
         <w:t xml:space="preserve">: </w:t>
       </w:r>
       <w:r>
-        <w:t>es como un tenedor, un camino que se abre en dos, y quiere decir que una persona que no hace parte del proyecto, lo puede clonar para colaborar sin hacer un push.</w:t>
+        <w:t xml:space="preserve">es como un tenedor, un camino que se abre en dos, y quiere decir que una persona que no hace parte del proyecto, lo puede clonar para colaborar sin hacer un </w:t>
+      </w:r>
+      <w:proofErr w:type="spellStart"/>
+      <w:r>
+        <w:t>push</w:t>
+      </w:r>
+      <w:proofErr w:type="spellEnd"/>
+      <w:r>
+        <w:t>.</w:t>
       </w:r>
     </w:p>
     <w:p>
@@ -3061,15 +5057,44 @@
         <w:spacing w:after="0"/>
       </w:pPr>
       <w:r>
-        <w:t xml:space="preserve">Me ubico en la carpeta que quiero que descargar el proyecto  y copio la url de clon, </w:t>
-      </w:r>
-    </w:p>
-    <w:p>
-      <w:pPr>
-        <w:spacing w:after="0"/>
-      </w:pPr>
-      <w:r>
-        <w:t>Git clon mas el link pegar</w:t>
+        <w:t xml:space="preserve">Me ubico en la carpeta que quiero que descargar el </w:t>
+      </w:r>
+      <w:proofErr w:type="gramStart"/>
+      <w:r>
+        <w:t>proyecto  y</w:t>
+      </w:r>
+      <w:proofErr w:type="gramEnd"/>
+      <w:r>
+        <w:t xml:space="preserve"> copio la </w:t>
+      </w:r>
+      <w:proofErr w:type="spellStart"/>
+      <w:r>
+        <w:t>url</w:t>
+      </w:r>
+      <w:proofErr w:type="spellEnd"/>
+      <w:r>
+        <w:t xml:space="preserve"> de clon, </w:t>
+      </w:r>
+    </w:p>
+    <w:p>
+      <w:pPr>
+        <w:spacing w:after="0"/>
+      </w:pPr>
+      <w:proofErr w:type="spellStart"/>
+      <w:r>
+        <w:t>Git</w:t>
+      </w:r>
+      <w:proofErr w:type="spellEnd"/>
+      <w:r>
+        <w:t xml:space="preserve"> clon </w:t>
+      </w:r>
+      <w:proofErr w:type="spellStart"/>
+      <w:r>
+        <w:t>mas</w:t>
+      </w:r>
+      <w:proofErr w:type="spellEnd"/>
+      <w:r>
+        <w:t xml:space="preserve"> el link pegar</w:t>
       </w:r>
     </w:p>
     <w:p>
@@ -3093,7 +5118,17 @@
         <w:spacing w:after="0"/>
       </w:pPr>
       <w:r>
-        <w:t xml:space="preserve">. git ignore   es una lista que los archivos que vamos a ignorar </w:t>
+        <w:t xml:space="preserve">. </w:t>
+      </w:r>
+      <w:proofErr w:type="spellStart"/>
+      <w:proofErr w:type="gramStart"/>
+      <w:r>
+        <w:t>git</w:t>
+      </w:r>
+      <w:proofErr w:type="spellEnd"/>
+      <w:proofErr w:type="gramEnd"/>
+      <w:r>
+        <w:t xml:space="preserve"> ignore   es una lista que los archivos que vamos a ignorar </w:t>
       </w:r>
     </w:p>
     <w:p>
@@ -3130,16 +5165,50 @@
         <w:t xml:space="preserve">VIDEO 32: </w:t>
       </w:r>
       <w:r>
-        <w:t>editar readme</w:t>
-      </w:r>
-    </w:p>
-    <w:p>
-      <w:pPr>
-        <w:spacing w:after="0"/>
-      </w:pPr>
-      <w:r>
-        <w:t>VIDEO 34 : pagina con git hub</w:t>
-      </w:r>
+        <w:t xml:space="preserve">editar </w:t>
+      </w:r>
+      <w:proofErr w:type="spellStart"/>
+      <w:r>
+        <w:t>readme</w:t>
+      </w:r>
+      <w:proofErr w:type="spellEnd"/>
+    </w:p>
+    <w:p>
+      <w:pPr>
+        <w:spacing w:after="0"/>
+      </w:pPr>
+      <w:r>
+        <w:t xml:space="preserve">VIDEO </w:t>
+      </w:r>
+      <w:proofErr w:type="gramStart"/>
+      <w:r>
+        <w:t>34 :</w:t>
+      </w:r>
+      <w:proofErr w:type="gramEnd"/>
+      <w:r>
+        <w:t xml:space="preserve"> </w:t>
+      </w:r>
+      <w:proofErr w:type="spellStart"/>
+      <w:r>
+        <w:t>pagina</w:t>
+      </w:r>
+      <w:proofErr w:type="spellEnd"/>
+      <w:r>
+        <w:t xml:space="preserve"> con </w:t>
+      </w:r>
+      <w:proofErr w:type="spellStart"/>
+      <w:r>
+        <w:t>git</w:t>
+      </w:r>
+      <w:proofErr w:type="spellEnd"/>
+      <w:r>
+        <w:t xml:space="preserve"> </w:t>
+      </w:r>
+      <w:proofErr w:type="spellStart"/>
+      <w:r>
+        <w:t>hub</w:t>
+      </w:r>
+      <w:proofErr w:type="spellEnd"/>
     </w:p>
     <w:p>
       <w:pPr>
@@ -3152,8 +5221,13 @@
         <w:t xml:space="preserve">rebase es </w:t>
       </w:r>
       <w:r>
-        <w:t>agarrar una rama entera y pegarla completa a la rama maestar</w:t>
-      </w:r>
+        <w:t xml:space="preserve">agarrar una rama entera y pegarla completa a la rama </w:t>
+      </w:r>
+      <w:proofErr w:type="spellStart"/>
+      <w:r>
+        <w:t>maestar</w:t>
+      </w:r>
+      <w:proofErr w:type="spellEnd"/>
       <w:r>
         <w:t xml:space="preserve">, solo usar pera repositorios locales, </w:t>
       </w:r>
@@ -3166,49 +5240,170 @@
         <w:spacing w:after="0"/>
       </w:pPr>
       <w:r>
-        <w:t>VIDEO 36: Guardar modifi</w:t>
-      </w:r>
-      <w:r>
-        <w:t xml:space="preserve">aciones </w:t>
+        <w:t xml:space="preserve">VIDEO 36: Guardar </w:t>
+      </w:r>
+      <w:proofErr w:type="spellStart"/>
+      <w:r>
+        <w:t>modifi</w:t>
+      </w:r>
+      <w:r>
+        <w:t>aciones</w:t>
+      </w:r>
+      <w:proofErr w:type="spellEnd"/>
+      <w:r>
+        <w:t xml:space="preserve"> </w:t>
       </w:r>
       <w:r>
         <w:t xml:space="preserve">en un lugar </w:t>
       </w:r>
       <w:r>
-        <w:t>antes de realizar un comit</w:t>
-      </w:r>
-      <w:r>
-        <w:t xml:space="preserve">  : git stash  y con git stash list. Puedo </w:t>
-      </w:r>
-      <w:r>
-        <w:t>ver los guardados temporal</w:t>
-      </w:r>
-      <w:r>
-        <w:t xml:space="preserve">  git stash pop sirve para regresarlo.</w:t>
-      </w:r>
-    </w:p>
-    <w:p>
-      <w:pPr>
-        <w:spacing w:after="0"/>
-      </w:pPr>
-      <w:r>
-        <w:t>VIDEO 37: borrar los archivos  que no necesito</w:t>
-      </w:r>
-    </w:p>
-    <w:p>
-      <w:pPr>
-        <w:spacing w:after="0"/>
-      </w:pPr>
-      <w:r>
-        <w:t>Git clean –dry-run  (ejecución en seco) es un simulador de lo que se va a borrar</w:t>
-      </w:r>
-    </w:p>
-    <w:p>
-      <w:pPr>
-        <w:spacing w:after="0"/>
-      </w:pPr>
-      <w:r>
-        <w:t>Git clean –f   sirve para darle la orden de borrar los archivos visto anteriormente</w:t>
+        <w:t xml:space="preserve">antes de realizar un </w:t>
+      </w:r>
+      <w:proofErr w:type="spellStart"/>
+      <w:proofErr w:type="gramStart"/>
+      <w:r>
+        <w:t>comit</w:t>
+      </w:r>
+      <w:proofErr w:type="spellEnd"/>
+      <w:r>
+        <w:t xml:space="preserve">  :</w:t>
+      </w:r>
+      <w:proofErr w:type="gramEnd"/>
+      <w:r>
+        <w:t xml:space="preserve"> </w:t>
+      </w:r>
+      <w:proofErr w:type="spellStart"/>
+      <w:r>
+        <w:t>git</w:t>
+      </w:r>
+      <w:proofErr w:type="spellEnd"/>
+      <w:r>
+        <w:t xml:space="preserve"> </w:t>
+      </w:r>
+      <w:proofErr w:type="spellStart"/>
+      <w:r>
+        <w:t>stash</w:t>
+      </w:r>
+      <w:proofErr w:type="spellEnd"/>
+      <w:r>
+        <w:t xml:space="preserve">  y con </w:t>
+      </w:r>
+      <w:proofErr w:type="spellStart"/>
+      <w:r>
+        <w:t>git</w:t>
+      </w:r>
+      <w:proofErr w:type="spellEnd"/>
+      <w:r>
+        <w:t xml:space="preserve"> </w:t>
+      </w:r>
+      <w:proofErr w:type="spellStart"/>
+      <w:r>
+        <w:t>stash</w:t>
+      </w:r>
+      <w:proofErr w:type="spellEnd"/>
+      <w:r>
+        <w:t xml:space="preserve"> list. Puedo </w:t>
+      </w:r>
+      <w:r>
+        <w:t xml:space="preserve">ver los guardados </w:t>
+      </w:r>
+      <w:proofErr w:type="gramStart"/>
+      <w:r>
+        <w:t>temporal</w:t>
+      </w:r>
+      <w:r>
+        <w:t xml:space="preserve">  </w:t>
+      </w:r>
+      <w:proofErr w:type="spellStart"/>
+      <w:r>
+        <w:t>git</w:t>
+      </w:r>
+      <w:proofErr w:type="spellEnd"/>
+      <w:proofErr w:type="gramEnd"/>
+      <w:r>
+        <w:t xml:space="preserve"> </w:t>
+      </w:r>
+      <w:proofErr w:type="spellStart"/>
+      <w:r>
+        <w:t>stash</w:t>
+      </w:r>
+      <w:proofErr w:type="spellEnd"/>
+      <w:r>
+        <w:t xml:space="preserve"> pop sirve para regresarlo.</w:t>
+      </w:r>
+    </w:p>
+    <w:p>
+      <w:pPr>
+        <w:spacing w:after="0"/>
+      </w:pPr>
+      <w:r>
+        <w:t xml:space="preserve">VIDEO 37: borrar los </w:t>
+      </w:r>
+      <w:proofErr w:type="gramStart"/>
+      <w:r>
+        <w:t>archivos  que</w:t>
+      </w:r>
+      <w:proofErr w:type="gramEnd"/>
+      <w:r>
+        <w:t xml:space="preserve"> no necesito</w:t>
+      </w:r>
+    </w:p>
+    <w:p>
+      <w:pPr>
+        <w:spacing w:after="0"/>
+      </w:pPr>
+      <w:proofErr w:type="spellStart"/>
+      <w:r>
+        <w:t>Git</w:t>
+      </w:r>
+      <w:proofErr w:type="spellEnd"/>
+      <w:r>
+        <w:t xml:space="preserve"> </w:t>
+      </w:r>
+      <w:proofErr w:type="spellStart"/>
+      <w:r>
+        <w:t>clean</w:t>
+      </w:r>
+      <w:proofErr w:type="spellEnd"/>
+      <w:r>
+        <w:t xml:space="preserve"> –</w:t>
+      </w:r>
+      <w:proofErr w:type="spellStart"/>
+      <w:r>
+        <w:t>dry</w:t>
+      </w:r>
+      <w:proofErr w:type="spellEnd"/>
+      <w:r>
+        <w:t>-</w:t>
+      </w:r>
+      <w:proofErr w:type="gramStart"/>
+      <w:r>
+        <w:t>run  (</w:t>
+      </w:r>
+      <w:proofErr w:type="gramEnd"/>
+      <w:r>
+        <w:t>ejecución en seco) es un simulador de lo que se va a borrar</w:t>
+      </w:r>
+    </w:p>
+    <w:p>
+      <w:pPr>
+        <w:spacing w:after="0"/>
+      </w:pPr>
+      <w:proofErr w:type="spellStart"/>
+      <w:r>
+        <w:t>Git</w:t>
+      </w:r>
+      <w:proofErr w:type="spellEnd"/>
+      <w:r>
+        <w:t xml:space="preserve"> </w:t>
+      </w:r>
+      <w:proofErr w:type="spellStart"/>
+      <w:r>
+        <w:t>clean</w:t>
+      </w:r>
+      <w:proofErr w:type="spellEnd"/>
+      <w:r>
+        <w:t xml:space="preserve"> –f   sirve para darle la orden de borrar los archivos visto anteriormente</w:t>
       </w:r>
     </w:p>
     <w:p>
@@ -3224,63 +5419,168 @@
         <w:t xml:space="preserve">VIDEO 38: </w:t>
       </w:r>
       <w:r>
-        <w:t>traer un commit viejo a la rama master</w:t>
-      </w:r>
-    </w:p>
-    <w:p>
-      <w:pPr>
-        <w:spacing w:after="0"/>
-      </w:pPr>
-      <w:r>
-        <w:t>Git cherry-pick “agregar el numero del commit”</w:t>
-      </w:r>
-      <w:r>
-        <w:t xml:space="preserve"> desde master : sirve para </w:t>
-      </w:r>
-      <w:r>
-        <w:t>traer un com</w:t>
+        <w:t xml:space="preserve">traer un </w:t>
+      </w:r>
+      <w:proofErr w:type="spellStart"/>
+      <w:r>
+        <w:t>commit</w:t>
+      </w:r>
+      <w:proofErr w:type="spellEnd"/>
+      <w:r>
+        <w:t xml:space="preserve"> viejo a la rama master</w:t>
+      </w:r>
+    </w:p>
+    <w:p>
+      <w:pPr>
+        <w:spacing w:after="0"/>
+      </w:pPr>
+      <w:proofErr w:type="spellStart"/>
+      <w:r>
+        <w:t>Git</w:t>
+      </w:r>
+      <w:proofErr w:type="spellEnd"/>
+      <w:r>
+        <w:t xml:space="preserve"> </w:t>
+      </w:r>
+      <w:proofErr w:type="spellStart"/>
+      <w:r>
+        <w:t>cherry</w:t>
+      </w:r>
+      <w:proofErr w:type="spellEnd"/>
+      <w:r>
+        <w:t xml:space="preserve">-pick “agregar el </w:t>
+      </w:r>
+      <w:proofErr w:type="spellStart"/>
+      <w:r>
+        <w:t>numero</w:t>
+      </w:r>
+      <w:proofErr w:type="spellEnd"/>
+      <w:r>
+        <w:t xml:space="preserve"> del </w:t>
+      </w:r>
+      <w:proofErr w:type="spellStart"/>
+      <w:r>
+        <w:t>commit</w:t>
+      </w:r>
+      <w:proofErr w:type="spellEnd"/>
+      <w:r>
+        <w:t>”</w:t>
+      </w:r>
+      <w:r>
+        <w:t xml:space="preserve"> desde </w:t>
+      </w:r>
+      <w:proofErr w:type="gramStart"/>
+      <w:r>
+        <w:t>master :</w:t>
+      </w:r>
+      <w:proofErr w:type="gramEnd"/>
+      <w:r>
+        <w:t xml:space="preserve"> sirve para </w:t>
+      </w:r>
+      <w:r>
+        <w:t xml:space="preserve">traer un </w:t>
+      </w:r>
+      <w:proofErr w:type="spellStart"/>
+      <w:r>
+        <w:t>com</w:t>
       </w:r>
       <w:r>
         <w:t>m</w:t>
       </w:r>
       <w:r>
-        <w:t>it viejo de una rama a mi rama master</w:t>
-      </w:r>
-    </w:p>
-    <w:p>
-      <w:pPr>
-        <w:spacing w:after="0"/>
-      </w:pPr>
-      <w:r>
-        <w:t>Luego se debe hacer un merge</w:t>
-      </w:r>
-    </w:p>
-    <w:p>
-      <w:pPr>
-        <w:spacing w:after="0"/>
-      </w:pPr>
-      <w:r>
-        <w:t>Git merge “nombre de la rama diferente a donde estoy” sirve para fucionar ramas</w:t>
-      </w:r>
-    </w:p>
-    <w:p>
-      <w:pPr>
-        <w:spacing w:after="0"/>
-      </w:pPr>
-      <w:r>
-        <w:t>Debo estar en la rama donde voy hacer la fusión, y el git merge debo escribir de donde debo traer el código para fusionar</w:t>
+        <w:t>it</w:t>
+      </w:r>
+      <w:proofErr w:type="spellEnd"/>
+      <w:r>
+        <w:t xml:space="preserve"> viejo de una rama a mi rama master</w:t>
+      </w:r>
+    </w:p>
+    <w:p>
+      <w:pPr>
+        <w:spacing w:after="0"/>
+      </w:pPr>
+      <w:r>
+        <w:t xml:space="preserve">Luego se debe hacer un </w:t>
+      </w:r>
+      <w:proofErr w:type="spellStart"/>
+      <w:r>
+        <w:t>merge</w:t>
+      </w:r>
+      <w:proofErr w:type="spellEnd"/>
+    </w:p>
+    <w:p>
+      <w:pPr>
+        <w:spacing w:after="0"/>
+      </w:pPr>
+      <w:proofErr w:type="spellStart"/>
+      <w:r>
+        <w:t>Git</w:t>
+      </w:r>
+      <w:proofErr w:type="spellEnd"/>
+      <w:r>
+        <w:t xml:space="preserve"> </w:t>
+      </w:r>
+      <w:proofErr w:type="spellStart"/>
+      <w:r>
+        <w:t>merge</w:t>
+      </w:r>
+      <w:proofErr w:type="spellEnd"/>
+      <w:r>
+        <w:t xml:space="preserve"> “nombre de la rama diferente a donde estoy” sirve para </w:t>
+      </w:r>
+      <w:proofErr w:type="spellStart"/>
+      <w:r>
+        <w:t>fucionar</w:t>
+      </w:r>
+      <w:proofErr w:type="spellEnd"/>
+      <w:r>
+        <w:t xml:space="preserve"> ramas</w:t>
+      </w:r>
+    </w:p>
+    <w:p>
+      <w:pPr>
+        <w:spacing w:after="0"/>
+      </w:pPr>
+      <w:r>
+        <w:t xml:space="preserve">Debo estar en la rama donde voy hacer la fusión, y el </w:t>
+      </w:r>
+      <w:proofErr w:type="spellStart"/>
+      <w:r>
+        <w:t>git</w:t>
+      </w:r>
+      <w:proofErr w:type="spellEnd"/>
+      <w:r>
+        <w:t xml:space="preserve"> </w:t>
+      </w:r>
+      <w:proofErr w:type="spellStart"/>
+      <w:r>
+        <w:t>merge</w:t>
+      </w:r>
+      <w:proofErr w:type="spellEnd"/>
+      <w:r>
+        <w:t xml:space="preserve"> debo escribir de donde debo traer el código para fusionar</w:t>
       </w:r>
       <w:r>
         <w:t>.</w:t>
       </w:r>
       <w:r>
-        <w:t xml:space="preserve">   OJO ES MALA PRACTICA.. USAR CON RESPONSABILIDAD.</w:t>
-      </w:r>
-    </w:p>
-    <w:p>
-      <w:pPr>
-        <w:spacing w:after="0"/>
-      </w:pPr>
+        <w:t xml:space="preserve">   OJO ES MALA PRACTICA</w:t>
+      </w:r>
+      <w:proofErr w:type="gramStart"/>
+      <w:r>
+        <w:t>..</w:t>
+      </w:r>
+      <w:proofErr w:type="gramEnd"/>
+      <w:r>
+        <w:t xml:space="preserve"> USAR CON RESPONSABILIDAD.</w:t>
+      </w:r>
+    </w:p>
+    <w:p>
+      <w:pPr>
+        <w:spacing w:after="0"/>
+      </w:pPr>
+      <w:proofErr w:type="spellStart"/>
+      <w:proofErr w:type="gramStart"/>
       <w:r>
         <w:rPr>
           <w:rFonts w:ascii="Arial" w:hAnsi="Arial" w:cs="Arial"/>
@@ -3289,17 +5589,10 @@
           <w:szCs w:val="33"/>
           <w:shd w:val="clear" w:color="auto" w:fill="FFFFFF"/>
         </w:rPr>
-        <w:t>git cherry-pick </w:t>
-      </w:r>
-      <w:r>
-        <w:rPr>
-          <w:rFonts w:ascii="Arial" w:hAnsi="Arial" w:cs="Arial"/>
-          <w:color w:val="040C28"/>
-          <w:sz w:val="33"/>
-          <w:szCs w:val="33"/>
-        </w:rPr>
-        <w:t>puede ser útil para deshacer cambios</w:t>
-      </w:r>
+        <w:t>git</w:t>
+      </w:r>
+      <w:proofErr w:type="spellEnd"/>
+      <w:proofErr w:type="gramEnd"/>
       <w:r>
         <w:rPr>
           <w:rFonts w:ascii="Arial" w:hAnsi="Arial" w:cs="Arial"/>
@@ -3308,7 +5601,70 @@
           <w:szCs w:val="33"/>
           <w:shd w:val="clear" w:color="auto" w:fill="FFFFFF"/>
         </w:rPr>
-        <w:t>. Por ejemplo, supongamos que una confirmación se aplica accidentalmente en la rama equivocada. Puedes cambiar a la rama correcta y ejecutar cherry-pick en la confirmación para aplicarla a donde debería estar.</w:t>
+        <w:t xml:space="preserve"> </w:t>
+      </w:r>
+      <w:proofErr w:type="spellStart"/>
+      <w:r>
+        <w:rPr>
+          <w:rFonts w:ascii="Arial" w:hAnsi="Arial" w:cs="Arial"/>
+          <w:color w:val="202124"/>
+          <w:sz w:val="33"/>
+          <w:szCs w:val="33"/>
+          <w:shd w:val="clear" w:color="auto" w:fill="FFFFFF"/>
+        </w:rPr>
+        <w:t>cherry</w:t>
+      </w:r>
+      <w:proofErr w:type="spellEnd"/>
+      <w:r>
+        <w:rPr>
+          <w:rFonts w:ascii="Arial" w:hAnsi="Arial" w:cs="Arial"/>
+          <w:color w:val="202124"/>
+          <w:sz w:val="33"/>
+          <w:szCs w:val="33"/>
+          <w:shd w:val="clear" w:color="auto" w:fill="FFFFFF"/>
+        </w:rPr>
+        <w:t>-pick </w:t>
+      </w:r>
+      <w:r>
+        <w:rPr>
+          <w:rFonts w:ascii="Arial" w:hAnsi="Arial" w:cs="Arial"/>
+          <w:color w:val="040C28"/>
+          <w:sz w:val="33"/>
+          <w:szCs w:val="33"/>
+        </w:rPr>
+        <w:t>puede ser útil para deshacer cambios</w:t>
+      </w:r>
+      <w:r>
+        <w:rPr>
+          <w:rFonts w:ascii="Arial" w:hAnsi="Arial" w:cs="Arial"/>
+          <w:color w:val="202124"/>
+          <w:sz w:val="33"/>
+          <w:szCs w:val="33"/>
+          <w:shd w:val="clear" w:color="auto" w:fill="FFFFFF"/>
+        </w:rPr>
+        <w:t xml:space="preserve">. Por ejemplo, supongamos que una confirmación se aplica accidentalmente en la rama equivocada. Puedes cambiar a la rama correcta y ejecutar </w:t>
+      </w:r>
+      <w:proofErr w:type="spellStart"/>
+      <w:r>
+        <w:rPr>
+          <w:rFonts w:ascii="Arial" w:hAnsi="Arial" w:cs="Arial"/>
+          <w:color w:val="202124"/>
+          <w:sz w:val="33"/>
+          <w:szCs w:val="33"/>
+          <w:shd w:val="clear" w:color="auto" w:fill="FFFFFF"/>
+        </w:rPr>
+        <w:t>cherry</w:t>
+      </w:r>
+      <w:proofErr w:type="spellEnd"/>
+      <w:r>
+        <w:rPr>
+          <w:rFonts w:ascii="Arial" w:hAnsi="Arial" w:cs="Arial"/>
+          <w:color w:val="202124"/>
+          <w:sz w:val="33"/>
+          <w:szCs w:val="33"/>
+          <w:shd w:val="clear" w:color="auto" w:fill="FFFFFF"/>
+        </w:rPr>
+        <w:t>-pick en la confirmación para aplicarla a donde debería estar.</w:t>
       </w:r>
     </w:p>
     <w:p>
@@ -3339,41 +5695,97 @@
       <w:pPr>
         <w:spacing w:after="0"/>
       </w:pPr>
-      <w:r>
-        <w:t>Git reset –HARD “pegar el comint antes del accidente”</w:t>
-      </w:r>
-    </w:p>
-    <w:p>
-      <w:pPr>
-        <w:spacing w:after="0"/>
-      </w:pPr>
-    </w:p>
-    <w:p>
-      <w:pPr>
-        <w:spacing w:after="0"/>
-      </w:pPr>
-      <w:r>
+      <w:proofErr w:type="spellStart"/>
+      <w:r>
+        <w:t>Git</w:t>
+      </w:r>
+      <w:proofErr w:type="spellEnd"/>
+      <w:r>
+        <w:t xml:space="preserve"> </w:t>
+      </w:r>
+      <w:proofErr w:type="spellStart"/>
+      <w:r>
+        <w:t>reset</w:t>
+      </w:r>
+      <w:proofErr w:type="spellEnd"/>
+      <w:r>
+        <w:t xml:space="preserve"> –HARD “pegar el </w:t>
+      </w:r>
+      <w:proofErr w:type="spellStart"/>
+      <w:r>
+        <w:t>comint</w:t>
+      </w:r>
+      <w:proofErr w:type="spellEnd"/>
+      <w:r>
+        <w:t xml:space="preserve"> antes del accidente”</w:t>
+      </w:r>
+    </w:p>
+    <w:p>
+      <w:pPr>
+        <w:spacing w:after="0"/>
+      </w:pPr>
+    </w:p>
+    <w:p>
+      <w:pPr>
+        <w:spacing w:after="0"/>
+      </w:pPr>
+      <w:r>
+        <w:lastRenderedPageBreak/>
         <w:t xml:space="preserve">VIDEO 40: </w:t>
       </w:r>
       <w:r>
-        <w:t>remendar un comit para remendar un error.</w:t>
-      </w:r>
-    </w:p>
-    <w:p>
-      <w:pPr>
-        <w:spacing w:after="0"/>
-      </w:pPr>
-      <w:r>
-        <w:t xml:space="preserve">Git commit </w:t>
+        <w:t xml:space="preserve">remendar un </w:t>
+      </w:r>
+      <w:proofErr w:type="spellStart"/>
+      <w:r>
+        <w:t>comit</w:t>
+      </w:r>
+      <w:proofErr w:type="spellEnd"/>
+      <w:r>
+        <w:t xml:space="preserve"> para remendar un error.</w:t>
+      </w:r>
+    </w:p>
+    <w:p>
+      <w:pPr>
+        <w:spacing w:after="0"/>
+      </w:pPr>
+      <w:proofErr w:type="spellStart"/>
+      <w:r>
+        <w:t>Git</w:t>
+      </w:r>
+      <w:proofErr w:type="spellEnd"/>
+      <w:r>
+        <w:t xml:space="preserve"> </w:t>
+      </w:r>
+      <w:proofErr w:type="spellStart"/>
+      <w:r>
+        <w:t>commit</w:t>
+      </w:r>
+      <w:proofErr w:type="spellEnd"/>
+      <w:r>
+        <w:t xml:space="preserve"> </w:t>
       </w:r>
       <w:r>
         <w:t>–</w:t>
       </w:r>
       <w:r>
-        <w:t xml:space="preserve"> amend</w:t>
-      </w:r>
-      <w:r>
-        <w:t xml:space="preserve">   sirve para pegar los cambios al commit del error.</w:t>
+        <w:t xml:space="preserve"> </w:t>
+      </w:r>
+      <w:proofErr w:type="spellStart"/>
+      <w:r>
+        <w:t>amend</w:t>
+      </w:r>
+      <w:proofErr w:type="spellEnd"/>
+      <w:r>
+        <w:t xml:space="preserve">   sirve para pegar los cambios al </w:t>
+      </w:r>
+      <w:proofErr w:type="spellStart"/>
+      <w:r>
+        <w:t>commit</w:t>
+      </w:r>
+      <w:proofErr w:type="spellEnd"/>
+      <w:r>
+        <w:t xml:space="preserve"> del error.</w:t>
       </w:r>
     </w:p>
     <w:p>
@@ -3398,24 +5810,52 @@
         <w:t>archivos</w:t>
       </w:r>
       <w:r>
-        <w:t xml:space="preserve"> en el codigo</w:t>
-      </w:r>
-    </w:p>
-    <w:p>
-      <w:pPr>
-        <w:spacing w:after="0"/>
-      </w:pPr>
-      <w:r>
-        <w:t>Git grep –n “la palaba a buscar”</w:t>
-      </w:r>
-    </w:p>
-    <w:p>
-      <w:pPr>
-        <w:spacing w:after="0"/>
-      </w:pPr>
-      <w:r>
-        <w:t>Git grep –c    Sirve para contar el numero de veces que esa palabra se usa en el codigo</w:t>
-      </w:r>
+        <w:t xml:space="preserve"> en el </w:t>
+      </w:r>
+      <w:proofErr w:type="spellStart"/>
+      <w:r>
+        <w:t>codigo</w:t>
+      </w:r>
+      <w:proofErr w:type="spellEnd"/>
+    </w:p>
+    <w:p>
+      <w:pPr>
+        <w:spacing w:after="0"/>
+      </w:pPr>
+      <w:proofErr w:type="spellStart"/>
+      <w:r>
+        <w:t>Git</w:t>
+      </w:r>
+      <w:proofErr w:type="spellEnd"/>
+      <w:r>
+        <w:t xml:space="preserve"> grep –n “la palaba a buscar”</w:t>
+      </w:r>
+    </w:p>
+    <w:p>
+      <w:pPr>
+        <w:spacing w:after="0"/>
+      </w:pPr>
+      <w:proofErr w:type="spellStart"/>
+      <w:r>
+        <w:t>Git</w:t>
+      </w:r>
+      <w:proofErr w:type="spellEnd"/>
+      <w:r>
+        <w:t xml:space="preserve"> grep –c    Sirve para contar el </w:t>
+      </w:r>
+      <w:proofErr w:type="spellStart"/>
+      <w:r>
+        <w:t>numero</w:t>
+      </w:r>
+      <w:proofErr w:type="spellEnd"/>
+      <w:r>
+        <w:t xml:space="preserve"> de veces que esa palabra se usa en el </w:t>
+      </w:r>
+      <w:proofErr w:type="spellStart"/>
+      <w:r>
+        <w:t>codigo</w:t>
+      </w:r>
+      <w:proofErr w:type="spellEnd"/>
     </w:p>
     <w:p>
       <w:pPr>
@@ -3426,7 +5866,6 @@
           <w:noProof/>
           <w:lang w:eastAsia="es-CO"/>
         </w:rPr>
-        <w:lastRenderedPageBreak/>
         <w:drawing>
           <wp:inline distT="0" distB="0" distL="0" distR="0">
             <wp:extent cx="5610860" cy="3526155"/>
@@ -3486,15 +5925,22 @@
       <w:pPr>
         <w:spacing w:after="0"/>
       </w:pPr>
-      <w:r>
-        <w:t xml:space="preserve">Git log –S “nombre palabra buscar” Buscar en la historia de los </w:t>
-      </w:r>
+      <w:proofErr w:type="spellStart"/>
+      <w:r>
+        <w:t>Git</w:t>
+      </w:r>
+      <w:proofErr w:type="spellEnd"/>
+      <w:r>
+        <w:t xml:space="preserve"> log –S “nombre palabra buscar” Buscar en la historia de los </w:t>
+      </w:r>
+      <w:proofErr w:type="spellStart"/>
       <w:r>
         <w:rPr>
           <w:highlight w:val="yellow"/>
         </w:rPr>
         <w:t>commit</w:t>
       </w:r>
+      <w:proofErr w:type="spellEnd"/>
       <w:r>
         <w:t xml:space="preserve"> una palabra especifica</w:t>
       </w:r>
